--- a/答辩/3-30提交材料/开题报告书.docx
+++ b/答辩/3-30提交材料/开题报告书.docx
@@ -260,7 +260,27 @@
                 <w:color w:val="000000"/>
                 <w:szCs w:val="21"/>
               </w:rPr>
-              <w:t>张恣豪</w:t>
+              <w:t>张</w:t>
+            </w:r>
+            <w:proofErr w:type="gramStart"/>
+            <w:r>
+              <w:rPr>
+                <w:rStyle w:val="NormalCharacter"/>
+                <w:rFonts w:ascii="宋体" w:hAnsi="宋体" w:hint="eastAsia"/>
+                <w:color w:val="000000"/>
+                <w:szCs w:val="21"/>
+              </w:rPr>
+              <w:t>恣</w:t>
+            </w:r>
+            <w:proofErr w:type="gramEnd"/>
+            <w:r>
+              <w:rPr>
+                <w:rStyle w:val="NormalCharacter"/>
+                <w:rFonts w:ascii="宋体" w:hAnsi="宋体" w:hint="eastAsia"/>
+                <w:color w:val="000000"/>
+                <w:szCs w:val="21"/>
+              </w:rPr>
+              <w:t>豪</w:t>
             </w:r>
           </w:p>
         </w:tc>
@@ -547,10 +567,178 @@
               <w:jc w:val="left"/>
               <w:rPr>
                 <w:rStyle w:val="NormalCharacter"/>
-                <w:rFonts w:eastAsia="宋体"/>
-                <w:szCs w:val="21"/>
-              </w:rPr>
-            </w:pPr>
+                <w:rFonts w:eastAsia="宋体" w:hint="eastAsia"/>
+                <w:szCs w:val="21"/>
+              </w:rPr>
+            </w:pPr>
+            <w:r>
+              <w:rPr>
+                <w:rStyle w:val="NormalCharacter"/>
+                <w:rFonts w:eastAsia="宋体" w:hint="eastAsia"/>
+                <w:szCs w:val="21"/>
+              </w:rPr>
+              <w:t>在计算机飞速发展的今天，互联网成为人们快速获取、发布和传递信息的重要渠道，它在人们政治、经济、生活等各个方面发挥着重要的作用。它已成为政府、企事业单位信息化建设中的重要组成部分，倍受人们的重视。</w:t>
+            </w:r>
+            <w:r>
+              <w:rPr>
+                <w:rStyle w:val="NormalCharacter"/>
+                <w:rFonts w:eastAsia="宋体" w:hint="eastAsia"/>
+                <w:szCs w:val="21"/>
+              </w:rPr>
+              <w:t>各种比赛举办方都认识到了网上比赛的优势，开始结合自己的实际情况实施网上报名，基于网络的比赛系统正成为人们研究的热点之一。</w:t>
+            </w:r>
+          </w:p>
+          <w:p>
+            <w:pPr>
+              <w:spacing w:line="240" w:lineRule="auto"/>
+              <w:ind w:firstLineChars="200" w:firstLine="420"/>
+              <w:jc w:val="left"/>
+              <w:rPr>
+                <w:rStyle w:val="NormalCharacter"/>
+                <w:rFonts w:eastAsia="宋体"/>
+                <w:szCs w:val="21"/>
+              </w:rPr>
+            </w:pPr>
+            <w:r>
+              <w:rPr>
+                <w:rStyle w:val="NormalCharacter"/>
+                <w:rFonts w:eastAsia="宋体" w:hint="eastAsia"/>
+                <w:szCs w:val="21"/>
+              </w:rPr>
+              <w:t>现阶段，网站已成为世界互联网中的一</w:t>
+            </w:r>
+            <w:r>
+              <w:rPr>
+                <w:rStyle w:val="NormalCharacter"/>
+                <w:rFonts w:eastAsia="宋体" w:hint="eastAsia"/>
+                <w:szCs w:val="21"/>
+              </w:rPr>
+              <w:t>个</w:t>
+            </w:r>
+            <w:r>
+              <w:rPr>
+                <w:rStyle w:val="NormalCharacter"/>
+                <w:rFonts w:eastAsia="宋体" w:hint="eastAsia"/>
+                <w:szCs w:val="21"/>
+              </w:rPr>
+              <w:t>重要力量，现今的社会，人们已经离不开了网络，网络已经成为人与人，人与社会之间交流的一种重要形式，他能够把事情的复杂化转为简单化。而</w:t>
+            </w:r>
+            <w:r>
+              <w:rPr>
+                <w:rStyle w:val="NormalCharacter"/>
+                <w:rFonts w:eastAsia="宋体" w:hint="eastAsia"/>
+                <w:szCs w:val="21"/>
+              </w:rPr>
+              <w:t>大学生计算机设计大赛网站</w:t>
+            </w:r>
+            <w:r>
+              <w:rPr>
+                <w:rStyle w:val="NormalCharacter"/>
+                <w:rFonts w:eastAsia="宋体" w:hint="eastAsia"/>
+                <w:szCs w:val="21"/>
+              </w:rPr>
+              <w:t>，恰好是世界互联网迅猛发展过程中的必然产物，</w:t>
+            </w:r>
+            <w:r>
+              <w:rPr>
+                <w:rStyle w:val="NormalCharacter"/>
+                <w:rFonts w:eastAsia="宋体" w:hint="eastAsia"/>
+                <w:szCs w:val="21"/>
+              </w:rPr>
+              <w:t>学生能够</w:t>
+            </w:r>
+            <w:r>
+              <w:rPr>
+                <w:rStyle w:val="NormalCharacter"/>
+                <w:rFonts w:eastAsia="宋体" w:hint="eastAsia"/>
+                <w:szCs w:val="21"/>
+              </w:rPr>
+              <w:t>通过</w:t>
+            </w:r>
+            <w:r>
+              <w:rPr>
+                <w:rStyle w:val="NormalCharacter"/>
+                <w:rFonts w:eastAsia="宋体" w:hint="eastAsia"/>
+                <w:szCs w:val="21"/>
+              </w:rPr>
+              <w:t>网站进行报名，</w:t>
+            </w:r>
+            <w:r>
+              <w:rPr>
+                <w:rStyle w:val="NormalCharacter"/>
+                <w:rFonts w:eastAsia="宋体" w:hint="eastAsia"/>
+                <w:szCs w:val="21"/>
+              </w:rPr>
+              <w:t>不管</w:t>
+            </w:r>
+            <w:r>
+              <w:rPr>
+                <w:rStyle w:val="NormalCharacter"/>
+                <w:rFonts w:eastAsia="宋体" w:hint="eastAsia"/>
+                <w:szCs w:val="21"/>
+              </w:rPr>
+              <w:t>是</w:t>
+            </w:r>
+            <w:r>
+              <w:rPr>
+                <w:rStyle w:val="NormalCharacter"/>
+                <w:rFonts w:eastAsia="宋体" w:hint="eastAsia"/>
+                <w:szCs w:val="21"/>
+              </w:rPr>
+              <w:t>其</w:t>
+            </w:r>
+            <w:r>
+              <w:rPr>
+                <w:rStyle w:val="NormalCharacter"/>
+                <w:rFonts w:eastAsia="宋体" w:hint="eastAsia"/>
+                <w:szCs w:val="21"/>
+              </w:rPr>
+              <w:t>便捷程度，准确度，还是对于工作人员的审核工作，都是</w:t>
+            </w:r>
+            <w:r>
+              <w:rPr>
+                <w:rStyle w:val="NormalCharacter"/>
+                <w:rFonts w:eastAsia="宋体" w:hint="eastAsia"/>
+                <w:szCs w:val="21"/>
+              </w:rPr>
+              <w:t>一种</w:t>
+            </w:r>
+            <w:r>
+              <w:rPr>
+                <w:rStyle w:val="NormalCharacter"/>
+                <w:rFonts w:eastAsia="宋体" w:hint="eastAsia"/>
+                <w:szCs w:val="21"/>
+              </w:rPr>
+              <w:t>良性的发展</w:t>
+            </w:r>
+            <w:r>
+              <w:rPr>
+                <w:rStyle w:val="NormalCharacter"/>
+                <w:rFonts w:eastAsia="宋体" w:hint="eastAsia"/>
+                <w:szCs w:val="21"/>
+              </w:rPr>
+              <w:t>，因此设计出该网站将是符合新时代的发展规律。</w:t>
+            </w:r>
+          </w:p>
+          <w:p>
+            <w:pPr>
+              <w:spacing w:line="240" w:lineRule="auto"/>
+              <w:ind w:firstLineChars="200" w:firstLine="420"/>
+              <w:jc w:val="left"/>
+              <w:rPr>
+                <w:rStyle w:val="NormalCharacter"/>
+                <w:rFonts w:eastAsia="宋体"/>
+                <w:szCs w:val="21"/>
+              </w:rPr>
+            </w:pPr>
+            <w:r>
+              <w:rPr>
+                <w:rStyle w:val="NormalCharacter"/>
+                <w:rFonts w:eastAsia="宋体" w:hint="eastAsia"/>
+                <w:szCs w:val="21"/>
+              </w:rPr>
+              <w:t>相比</w:t>
+            </w:r>
             <w:r>
               <w:rPr>
                 <w:rStyle w:val="NormalCharacter"/>
@@ -914,7 +1102,13 @@
           </w:p>
           <w:p>
             <w:pPr>
+              <w:pStyle w:val="a9"/>
+              <w:numPr>
+                <w:ilvl w:val="0"/>
+                <w:numId w:val="2"/>
+              </w:numPr>
               <w:spacing w:line="240" w:lineRule="auto"/>
+              <w:ind w:firstLineChars="0"/>
               <w:jc w:val="left"/>
               <w:rPr>
                 <w:rStyle w:val="NormalCharacter"/>
@@ -922,30 +1116,6 @@
                 <w:szCs w:val="21"/>
               </w:rPr>
             </w:pPr>
-            <w:r>
-              <w:rPr>
-                <w:rStyle w:val="NormalCharacter"/>
-                <w:rFonts w:eastAsia="宋体" w:hint="eastAsia"/>
-                <w:szCs w:val="21"/>
-              </w:rPr>
-              <w:t>（</w:t>
-            </w:r>
-            <w:r>
-              <w:rPr>
-                <w:rStyle w:val="NormalCharacter"/>
-                <w:rFonts w:eastAsia="宋体" w:hint="eastAsia"/>
-                <w:szCs w:val="21"/>
-              </w:rPr>
-              <w:t>2</w:t>
-            </w:r>
-            <w:r>
-              <w:rPr>
-                <w:rStyle w:val="NormalCharacter"/>
-                <w:rFonts w:eastAsia="宋体" w:hint="eastAsia"/>
-                <w:szCs w:val="21"/>
-              </w:rPr>
-              <w:t>）</w:t>
-            </w:r>
             <w:r>
               <w:rPr>
                 <w:rStyle w:val="NormalCharacter"/>
@@ -1092,7 +1262,13 @@
           </w:p>
           <w:p>
             <w:pPr>
+              <w:pStyle w:val="a9"/>
+              <w:numPr>
+                <w:ilvl w:val="0"/>
+                <w:numId w:val="2"/>
+              </w:numPr>
               <w:spacing w:line="240" w:lineRule="auto"/>
+              <w:ind w:firstLineChars="0"/>
               <w:jc w:val="left"/>
               <w:rPr>
                 <w:rStyle w:val="NormalCharacter"/>
@@ -1100,30 +1276,6 @@
                 <w:szCs w:val="21"/>
               </w:rPr>
             </w:pPr>
-            <w:r>
-              <w:rPr>
-                <w:rStyle w:val="NormalCharacter"/>
-                <w:rFonts w:eastAsia="宋体" w:hint="eastAsia"/>
-                <w:szCs w:val="21"/>
-              </w:rPr>
-              <w:t>（</w:t>
-            </w:r>
-            <w:r>
-              <w:rPr>
-                <w:rStyle w:val="NormalCharacter"/>
-                <w:rFonts w:eastAsia="宋体" w:hint="eastAsia"/>
-                <w:szCs w:val="21"/>
-              </w:rPr>
-              <w:t>3</w:t>
-            </w:r>
-            <w:r>
-              <w:rPr>
-                <w:rStyle w:val="NormalCharacter"/>
-                <w:rFonts w:eastAsia="宋体" w:hint="eastAsia"/>
-                <w:szCs w:val="21"/>
-              </w:rPr>
-              <w:t>）</w:t>
-            </w:r>
             <w:r>
               <w:rPr>
                 <w:rStyle w:val="NormalCharacter"/>
@@ -1486,7 +1638,23 @@
                 <w:rFonts w:eastAsia="宋体" w:hint="eastAsia"/>
                 <w:szCs w:val="21"/>
               </w:rPr>
-              <w:t>综上所述，网上报名系统能够提高</w:t>
+              <w:t>综上所述，网上</w:t>
+            </w:r>
+            <w:r>
+              <w:rPr>
+                <w:rStyle w:val="NormalCharacter"/>
+                <w:rFonts w:eastAsia="宋体" w:hint="eastAsia"/>
+                <w:szCs w:val="21"/>
+              </w:rPr>
+              <w:t>比赛</w:t>
+            </w:r>
+            <w:r>
+              <w:rPr>
+                <w:rStyle w:val="NormalCharacter"/>
+                <w:rFonts w:eastAsia="宋体" w:hint="eastAsia"/>
+                <w:szCs w:val="21"/>
+              </w:rPr>
+              <w:t>系统能够提高</w:t>
             </w:r>
             <w:r>
               <w:rPr>
@@ -1540,54 +1708,11 @@
           <w:p>
             <w:pPr>
               <w:spacing w:line="240" w:lineRule="auto"/>
+              <w:ind w:firstLineChars="200" w:firstLine="420"/>
               <w:jc w:val="left"/>
               <w:rPr>
                 <w:rStyle w:val="NormalCharacter"/>
-                <w:rFonts w:eastAsia="宋体"/>
-                <w:szCs w:val="21"/>
-              </w:rPr>
-            </w:pPr>
-          </w:p>
-          <w:p>
-            <w:pPr>
-              <w:spacing w:line="240" w:lineRule="auto"/>
-              <w:jc w:val="left"/>
-              <w:rPr>
-                <w:rStyle w:val="NormalCharacter"/>
-                <w:rFonts w:eastAsia="宋体"/>
-                <w:szCs w:val="21"/>
-              </w:rPr>
-            </w:pPr>
-          </w:p>
-          <w:p>
-            <w:pPr>
-              <w:spacing w:line="240" w:lineRule="auto"/>
-              <w:jc w:val="left"/>
-              <w:rPr>
-                <w:rStyle w:val="NormalCharacter"/>
-                <w:rFonts w:eastAsia="宋体"/>
-                <w:szCs w:val="21"/>
-              </w:rPr>
-            </w:pPr>
-          </w:p>
-          <w:p>
-            <w:pPr>
-              <w:spacing w:line="240" w:lineRule="auto"/>
-              <w:jc w:val="left"/>
-              <w:rPr>
-                <w:rStyle w:val="NormalCharacter"/>
-                <w:rFonts w:eastAsia="宋体"/>
-                <w:szCs w:val="21"/>
-              </w:rPr>
-            </w:pPr>
-          </w:p>
-          <w:p>
-            <w:pPr>
-              <w:spacing w:line="240" w:lineRule="auto"/>
-              <w:jc w:val="left"/>
-              <w:rPr>
-                <w:rStyle w:val="NormalCharacter"/>
-                <w:rFonts w:eastAsia="宋体"/>
+                <w:rFonts w:eastAsia="宋体" w:hint="eastAsia"/>
                 <w:szCs w:val="21"/>
               </w:rPr>
             </w:pPr>
@@ -1626,6 +1751,7 @@
                 <w:rFonts w:eastAsia="宋体"/>
                 <w:szCs w:val="21"/>
               </w:rPr>
+              <w:lastRenderedPageBreak/>
               <w:t>基本内容和实施方案：</w:t>
             </w:r>
           </w:p>
@@ -1706,46 +1832,6 @@
                 <w:rFonts w:eastAsia="宋体" w:hint="eastAsia"/>
                 <w:szCs w:val="21"/>
               </w:rPr>
-              <w:t>J</w:t>
-            </w:r>
-            <w:r>
-              <w:rPr>
-                <w:rStyle w:val="NormalCharacter"/>
-                <w:rFonts w:eastAsia="宋体" w:hint="eastAsia"/>
-                <w:szCs w:val="21"/>
-              </w:rPr>
-              <w:t>ava</w:t>
-            </w:r>
-            <w:r>
-              <w:rPr>
-                <w:rStyle w:val="NormalCharacter"/>
-                <w:rFonts w:eastAsia="宋体" w:hint="eastAsia"/>
-                <w:szCs w:val="21"/>
-              </w:rPr>
-              <w:t>编程语言、</w:t>
-            </w:r>
-            <w:r>
-              <w:rPr>
-                <w:rStyle w:val="NormalCharacter"/>
-                <w:rFonts w:eastAsia="宋体"/>
-                <w:szCs w:val="21"/>
-              </w:rPr>
-              <w:t>Tomcat</w:t>
-            </w:r>
-            <w:r>
-              <w:rPr>
-                <w:rStyle w:val="NormalCharacter"/>
-                <w:rFonts w:eastAsia="宋体" w:hint="eastAsia"/>
-                <w:szCs w:val="21"/>
-              </w:rPr>
-              <w:t>服务器、</w:t>
-            </w:r>
-            <w:r>
-              <w:rPr>
-                <w:rStyle w:val="NormalCharacter"/>
-                <w:rFonts w:eastAsia="宋体" w:hint="eastAsia"/>
-                <w:szCs w:val="21"/>
-              </w:rPr>
               <w:t>S</w:t>
             </w:r>
             <w:r>
@@ -1786,31 +1872,47 @@
                 <w:rFonts w:eastAsia="宋体" w:hint="eastAsia"/>
                 <w:szCs w:val="21"/>
               </w:rPr>
-              <w:t>框架等技术</w:t>
-            </w:r>
-            <w:r>
-              <w:rPr>
-                <w:rStyle w:val="NormalCharacter"/>
-                <w:rFonts w:eastAsia="宋体" w:hint="eastAsia"/>
-                <w:szCs w:val="21"/>
-              </w:rPr>
-              <w:t>，</w:t>
-            </w:r>
-            <w:r>
-              <w:rPr>
-                <w:rStyle w:val="NormalCharacter"/>
-                <w:rFonts w:eastAsia="宋体" w:hint="eastAsia"/>
-                <w:szCs w:val="21"/>
-              </w:rPr>
-              <w:t>并</w:t>
-            </w:r>
-            <w:r>
-              <w:rPr>
-                <w:rStyle w:val="NormalCharacter"/>
-                <w:rFonts w:eastAsia="宋体" w:hint="eastAsia"/>
-                <w:szCs w:val="21"/>
-              </w:rPr>
-              <w:t>在</w:t>
+              <w:t>框架</w:t>
+            </w:r>
+            <w:r>
+              <w:rPr>
+                <w:rStyle w:val="NormalCharacter"/>
+                <w:rFonts w:eastAsia="宋体" w:hint="eastAsia"/>
+                <w:szCs w:val="21"/>
+              </w:rPr>
+              <w:t>、</w:t>
+            </w:r>
+            <w:r>
+              <w:rPr>
+                <w:rStyle w:val="NormalCharacter"/>
+                <w:rFonts w:eastAsia="宋体" w:hint="eastAsia"/>
+                <w:szCs w:val="21"/>
+              </w:rPr>
+              <w:t>Vue</w:t>
+            </w:r>
+            <w:r>
+              <w:rPr>
+                <w:rStyle w:val="NormalCharacter"/>
+                <w:rFonts w:eastAsia="宋体" w:hint="eastAsia"/>
+                <w:szCs w:val="21"/>
+              </w:rPr>
+              <w:t>框架</w:t>
+            </w:r>
+            <w:r>
+              <w:rPr>
+                <w:rStyle w:val="NormalCharacter"/>
+                <w:rFonts w:eastAsia="宋体" w:hint="eastAsia"/>
+                <w:szCs w:val="21"/>
+              </w:rPr>
+              <w:t>等技术</w:t>
+            </w:r>
+            <w:r>
+              <w:rPr>
+                <w:rStyle w:val="NormalCharacter"/>
+                <w:rFonts w:eastAsia="宋体" w:hint="eastAsia"/>
+                <w:szCs w:val="21"/>
+              </w:rPr>
+              <w:t>，最终发布到</w:t>
             </w:r>
             <w:r>
               <w:rPr>
@@ -1826,143 +1928,28 @@
                 <w:rFonts w:eastAsia="宋体" w:hint="eastAsia"/>
                 <w:szCs w:val="21"/>
               </w:rPr>
-              <w:t>系统上运行</w:t>
-            </w:r>
-            <w:r>
-              <w:rPr>
-                <w:rStyle w:val="NormalCharacter"/>
-                <w:rFonts w:eastAsia="宋体" w:hint="eastAsia"/>
-                <w:szCs w:val="21"/>
-              </w:rPr>
-              <w:t>，该系统的功能模块图</w:t>
-            </w:r>
-            <w:r>
-              <w:rPr>
-                <w:rStyle w:val="NormalCharacter"/>
-                <w:rFonts w:eastAsia="宋体" w:hint="eastAsia"/>
-                <w:szCs w:val="21"/>
-              </w:rPr>
-              <w:t>1</w:t>
-            </w:r>
-            <w:r>
-              <w:rPr>
-                <w:rStyle w:val="NormalCharacter"/>
-                <w:rFonts w:eastAsia="宋体" w:hint="eastAsia"/>
-                <w:szCs w:val="21"/>
-              </w:rPr>
-              <w:t>如</w:t>
-            </w:r>
-            <w:r>
-              <w:rPr>
-                <w:rStyle w:val="NormalCharacter"/>
-                <w:rFonts w:eastAsia="宋体" w:hint="eastAsia"/>
-                <w:szCs w:val="21"/>
-              </w:rPr>
-              <w:t>所示</w:t>
+              <w:t>系统上运行。</w:t>
             </w:r>
           </w:p>
           <w:p>
             <w:pPr>
               <w:spacing w:line="240" w:lineRule="auto"/>
-              <w:jc w:val="center"/>
-              <w:rPr>
-                <w:rStyle w:val="NormalCharacter"/>
-                <w:rFonts w:eastAsia="宋体"/>
-                <w:szCs w:val="21"/>
-              </w:rPr>
-            </w:pPr>
-            <w:r>
-              <w:rPr>
-                <w:noProof/>
-              </w:rPr>
-              <w:object w:dxaOrig="14176" w:dyaOrig="6557" w14:anchorId="6473CBF3">
-                <v:shapetype id="_x0000_t75" coordsize="21600,21600" o:spt="75" o:preferrelative="t" path="m@4@5l@4@11@9@11@9@5xe" filled="f" stroked="f">
-                  <v:stroke joinstyle="miter"/>
-                  <v:formulas>
-                    <v:f eqn="if lineDrawn pixelLineWidth 0"/>
-                    <v:f eqn="sum @0 1 0"/>
-                    <v:f eqn="sum 0 0 @1"/>
-                    <v:f eqn="prod @2 1 2"/>
-                    <v:f eqn="prod @3 21600 pixelWidth"/>
-                    <v:f eqn="prod @3 21600 pixelHeight"/>
-                    <v:f eqn="sum @0 0 1"/>
-                    <v:f eqn="prod @6 1 2"/>
-                    <v:f eqn="prod @7 21600 pixelWidth"/>
-                    <v:f eqn="sum @8 21600 0"/>
-                    <v:f eqn="prod @7 21600 pixelHeight"/>
-                    <v:f eqn="sum @10 21600 0"/>
-                  </v:formulas>
-                  <v:path o:extrusionok="f" gradientshapeok="t" o:connecttype="rect"/>
-                  <o:lock v:ext="edit" aspectratio="t"/>
-                </v:shapetype>
-                <v:shape id="_x0000_i1025" type="#_x0000_t75" alt="" style="width:452.65pt;height:208.65pt;mso-width-percent:0;mso-height-percent:0;mso-width-percent:0;mso-height-percent:0" o:ole="">
-                  <v:imagedata r:id="rId7" o:title=""/>
-                </v:shape>
-                <o:OLEObject Type="Embed" ProgID="Visio.Drawing.15" ShapeID="_x0000_i1025" DrawAspect="Content" ObjectID="_1704119303" r:id="rId8"/>
-              </w:object>
-            </w:r>
-          </w:p>
-          <w:p>
-            <w:pPr>
-              <w:spacing w:line="240" w:lineRule="auto"/>
-              <w:jc w:val="center"/>
-              <w:rPr>
-                <w:rStyle w:val="NormalCharacter"/>
-                <w:rFonts w:ascii="黑体" w:eastAsia="黑体" w:hAnsi="黑体"/>
-                <w:sz w:val="18"/>
-                <w:szCs w:val="18"/>
-              </w:rPr>
-            </w:pPr>
-          </w:p>
-          <w:p>
-            <w:pPr>
-              <w:spacing w:line="240" w:lineRule="auto"/>
-              <w:jc w:val="center"/>
-              <w:rPr>
-                <w:rStyle w:val="NormalCharacter"/>
-                <w:rFonts w:ascii="黑体" w:eastAsia="黑体" w:hAnsi="黑体"/>
-                <w:sz w:val="18"/>
-                <w:szCs w:val="18"/>
-              </w:rPr>
-            </w:pPr>
-            <w:r>
-              <w:rPr>
-                <w:rStyle w:val="NormalCharacter"/>
-                <w:rFonts w:ascii="黑体" w:eastAsia="黑体" w:hAnsi="黑体" w:hint="eastAsia"/>
-                <w:sz w:val="18"/>
-                <w:szCs w:val="18"/>
-              </w:rPr>
-              <w:t>图1</w:t>
-            </w:r>
-            <w:r>
-              <w:rPr>
-                <w:rStyle w:val="NormalCharacter"/>
-                <w:rFonts w:ascii="黑体" w:eastAsia="黑体" w:hAnsi="黑体"/>
-                <w:sz w:val="18"/>
-                <w:szCs w:val="18"/>
-              </w:rPr>
-              <w:t xml:space="preserve"> </w:t>
-            </w:r>
-            <w:r>
-              <w:rPr>
-                <w:rStyle w:val="NormalCharacter"/>
-                <w:rFonts w:ascii="黑体" w:eastAsia="黑体" w:hAnsi="黑体" w:hint="eastAsia"/>
-                <w:sz w:val="18"/>
-                <w:szCs w:val="18"/>
-              </w:rPr>
-              <w:t>功能模块图</w:t>
-            </w:r>
-          </w:p>
-          <w:p>
-            <w:pPr>
-              <w:spacing w:line="240" w:lineRule="auto"/>
-              <w:rPr>
-                <w:rStyle w:val="NormalCharacter"/>
-                <w:rFonts w:ascii="黑体" w:eastAsia="黑体" w:hAnsi="黑体"/>
-                <w:sz w:val="18"/>
-                <w:szCs w:val="18"/>
-              </w:rPr>
-            </w:pPr>
+              <w:ind w:firstLineChars="200" w:firstLine="420"/>
+              <w:jc w:val="left"/>
+              <w:rPr>
+                <w:rStyle w:val="NormalCharacter"/>
+                <w:rFonts w:eastAsia="宋体"/>
+                <w:szCs w:val="21"/>
+              </w:rPr>
+            </w:pPr>
+            <w:r>
+              <w:rPr>
+                <w:rStyle w:val="NormalCharacter"/>
+                <w:rFonts w:eastAsia="宋体" w:hint="eastAsia"/>
+                <w:szCs w:val="21"/>
+              </w:rPr>
+              <w:t>此系统包括：</w:t>
+            </w:r>
           </w:p>
           <w:p>
             <w:pPr>
@@ -1985,7 +1972,23 @@
                 <w:rFonts w:eastAsia="宋体" w:hint="eastAsia"/>
                 <w:szCs w:val="21"/>
               </w:rPr>
-              <w:t>登录模块：</w:t>
+              <w:t>登录</w:t>
+            </w:r>
+            <w:r>
+              <w:rPr>
+                <w:rStyle w:val="NormalCharacter"/>
+                <w:rFonts w:eastAsia="宋体" w:hint="eastAsia"/>
+                <w:szCs w:val="21"/>
+              </w:rPr>
+              <w:t>注册</w:t>
+            </w:r>
+            <w:r>
+              <w:rPr>
+                <w:rStyle w:val="NormalCharacter"/>
+                <w:rFonts w:eastAsia="宋体" w:hint="eastAsia"/>
+                <w:szCs w:val="21"/>
+              </w:rPr>
+              <w:t>模块：</w:t>
             </w:r>
           </w:p>
           <w:p>
@@ -2005,23 +2008,15 @@
                 <w:rFonts w:eastAsia="宋体" w:hint="eastAsia"/>
                 <w:szCs w:val="21"/>
               </w:rPr>
-              <w:t>如果是老师登录，可以</w:t>
-            </w:r>
-            <w:r>
-              <w:rPr>
-                <w:rStyle w:val="NormalCharacter"/>
-                <w:rFonts w:eastAsia="宋体" w:hint="eastAsia"/>
-                <w:szCs w:val="21"/>
-              </w:rPr>
-              <w:t>进行全部操作</w:t>
-            </w:r>
-            <w:r>
-              <w:rPr>
-                <w:rStyle w:val="NormalCharacter"/>
-                <w:rFonts w:eastAsia="宋体" w:hint="eastAsia"/>
-                <w:szCs w:val="21"/>
-              </w:rPr>
-              <w:t>。</w:t>
+              <w:t>管理员登录，只能访问后台；学生老师登录，只能访问前台</w:t>
+            </w:r>
+            <w:r>
+              <w:rPr>
+                <w:rStyle w:val="NormalCharacter"/>
+                <w:rFonts w:eastAsia="宋体" w:hint="eastAsia"/>
+                <w:szCs w:val="21"/>
+              </w:rPr>
+              <w:t>；</w:t>
             </w:r>
           </w:p>
           <w:p>
@@ -2041,47 +2036,7 @@
                 <w:rFonts w:eastAsia="宋体" w:hint="eastAsia"/>
                 <w:szCs w:val="21"/>
               </w:rPr>
-              <w:t>如果是</w:t>
-            </w:r>
-            <w:r>
-              <w:rPr>
-                <w:rStyle w:val="NormalCharacter"/>
-                <w:rFonts w:eastAsia="宋体" w:hint="eastAsia"/>
-                <w:szCs w:val="21"/>
-              </w:rPr>
-              <w:t>学生登录，</w:t>
-            </w:r>
-            <w:r>
-              <w:rPr>
-                <w:rStyle w:val="NormalCharacter"/>
-                <w:rFonts w:eastAsia="宋体" w:hint="eastAsia"/>
-                <w:szCs w:val="21"/>
-              </w:rPr>
-              <w:t>仅能</w:t>
-            </w:r>
-            <w:r>
-              <w:rPr>
-                <w:rStyle w:val="NormalCharacter"/>
-                <w:rFonts w:eastAsia="宋体" w:hint="eastAsia"/>
-                <w:szCs w:val="21"/>
-              </w:rPr>
-              <w:t>修改信息，修改密码</w:t>
-            </w:r>
-            <w:r>
-              <w:rPr>
-                <w:rStyle w:val="NormalCharacter"/>
-                <w:rFonts w:eastAsia="宋体" w:hint="eastAsia"/>
-                <w:szCs w:val="21"/>
-              </w:rPr>
-              <w:t>和</w:t>
-            </w:r>
-            <w:r>
-              <w:rPr>
-                <w:rStyle w:val="NormalCharacter"/>
-                <w:rFonts w:eastAsia="宋体" w:hint="eastAsia"/>
-                <w:szCs w:val="21"/>
-              </w:rPr>
-              <w:t>退出登录。</w:t>
+              <w:t>注册可选老师或学生。</w:t>
             </w:r>
           </w:p>
           <w:p>
@@ -2105,7 +2060,15 @@
                 <w:rFonts w:eastAsia="宋体" w:hint="eastAsia"/>
                 <w:szCs w:val="21"/>
               </w:rPr>
-              <w:t>管理模块：</w:t>
+              <w:t>比赛</w:t>
+            </w:r>
+            <w:r>
+              <w:rPr>
+                <w:rStyle w:val="NormalCharacter"/>
+                <w:rFonts w:eastAsia="宋体" w:hint="eastAsia"/>
+                <w:szCs w:val="21"/>
+              </w:rPr>
+              <w:t>模块：</w:t>
             </w:r>
           </w:p>
           <w:p>
@@ -2125,63 +2088,23 @@
                 <w:rFonts w:eastAsia="宋体" w:hint="eastAsia"/>
                 <w:szCs w:val="21"/>
               </w:rPr>
-              <w:t>此模块只允许管理员或老师进行操作，管理员</w:t>
-            </w:r>
-            <w:r>
-              <w:rPr>
-                <w:rStyle w:val="NormalCharacter"/>
-                <w:rFonts w:eastAsia="宋体" w:hint="eastAsia"/>
-                <w:szCs w:val="21"/>
-              </w:rPr>
-              <w:t>可以进行全部操作</w:t>
-            </w:r>
-            <w:r>
-              <w:rPr>
-                <w:rStyle w:val="NormalCharacter"/>
-                <w:rFonts w:eastAsia="宋体" w:hint="eastAsia"/>
-                <w:szCs w:val="21"/>
-              </w:rPr>
-              <w:t>；老师仅能</w:t>
-            </w:r>
-            <w:r>
-              <w:rPr>
-                <w:rStyle w:val="NormalCharacter"/>
-                <w:rFonts w:eastAsia="宋体" w:hint="eastAsia"/>
-                <w:szCs w:val="21"/>
-              </w:rPr>
-              <w:t>发布</w:t>
-            </w:r>
-            <w:r>
-              <w:rPr>
-                <w:rStyle w:val="NormalCharacter"/>
-                <w:rFonts w:eastAsia="宋体" w:hint="eastAsia"/>
-                <w:szCs w:val="21"/>
-              </w:rPr>
-              <w:t>比赛</w:t>
-            </w:r>
-            <w:r>
-              <w:rPr>
-                <w:rStyle w:val="NormalCharacter"/>
-                <w:rFonts w:eastAsia="宋体" w:hint="eastAsia"/>
-                <w:szCs w:val="21"/>
-              </w:rPr>
-              <w:t>和</w:t>
-            </w:r>
-            <w:r>
-              <w:rPr>
-                <w:rStyle w:val="NormalCharacter"/>
-                <w:rFonts w:eastAsia="宋体" w:hint="eastAsia"/>
-                <w:szCs w:val="21"/>
-              </w:rPr>
-              <w:t>统计</w:t>
-            </w:r>
-            <w:r>
-              <w:rPr>
-                <w:rStyle w:val="NormalCharacter"/>
-                <w:rFonts w:eastAsia="宋体" w:hint="eastAsia"/>
-                <w:szCs w:val="21"/>
-              </w:rPr>
-              <w:t>数据。</w:t>
+              <w:t>此模块只允许老师进行操作，</w:t>
+            </w:r>
+            <w:r>
+              <w:rPr>
+                <w:rStyle w:val="NormalCharacter"/>
+                <w:rFonts w:eastAsia="宋体" w:hint="eastAsia"/>
+                <w:szCs w:val="21"/>
+              </w:rPr>
+              <w:t>可以发布比赛，修改比赛，删除比赛</w:t>
+            </w:r>
+            <w:r>
+              <w:rPr>
+                <w:rStyle w:val="NormalCharacter"/>
+                <w:rFonts w:eastAsia="宋体" w:hint="eastAsia"/>
+                <w:szCs w:val="21"/>
+              </w:rPr>
+              <w:t>。</w:t>
             </w:r>
           </w:p>
           <w:p>
@@ -2241,47 +2164,7 @@
                 <w:rFonts w:eastAsia="宋体" w:hint="eastAsia"/>
                 <w:szCs w:val="21"/>
               </w:rPr>
-              <w:t>此模块只允许学生和管理员进行操作，学生可以报名、查询排名和查看评语。</w:t>
-            </w:r>
-            <w:r>
-              <w:rPr>
-                <w:rStyle w:val="NormalCharacter"/>
-                <w:rFonts w:eastAsia="宋体" w:hint="eastAsia"/>
-                <w:szCs w:val="21"/>
-              </w:rPr>
-              <w:t>老师</w:t>
-            </w:r>
-            <w:r>
-              <w:rPr>
-                <w:rStyle w:val="NormalCharacter"/>
-                <w:rFonts w:eastAsia="宋体" w:hint="eastAsia"/>
-                <w:szCs w:val="21"/>
-              </w:rPr>
-              <w:t>仅能查询排名</w:t>
-            </w:r>
-            <w:r>
-              <w:rPr>
-                <w:rStyle w:val="NormalCharacter"/>
-                <w:rFonts w:eastAsia="宋体" w:hint="eastAsia"/>
-                <w:szCs w:val="21"/>
-              </w:rPr>
-              <w:t>、</w:t>
-            </w:r>
-            <w:r>
-              <w:rPr>
-                <w:rStyle w:val="NormalCharacter"/>
-                <w:rFonts w:eastAsia="宋体" w:hint="eastAsia"/>
-                <w:szCs w:val="21"/>
-              </w:rPr>
-              <w:t>查看评语</w:t>
-            </w:r>
-            <w:r>
-              <w:rPr>
-                <w:rStyle w:val="NormalCharacter"/>
-                <w:rFonts w:eastAsia="宋体" w:hint="eastAsia"/>
-                <w:szCs w:val="21"/>
-              </w:rPr>
-              <w:t>和修改评语</w:t>
+              <w:t>此模块只允许学生可以报名</w:t>
             </w:r>
             <w:r>
               <w:rPr>
@@ -2290,6 +2173,208 @@
                 <w:szCs w:val="21"/>
               </w:rPr>
               <w:t>。</w:t>
+            </w:r>
+          </w:p>
+          <w:p>
+            <w:pPr>
+              <w:pStyle w:val="a9"/>
+              <w:numPr>
+                <w:ilvl w:val="0"/>
+                <w:numId w:val="3"/>
+              </w:numPr>
+              <w:spacing w:line="240" w:lineRule="auto"/>
+              <w:ind w:firstLineChars="0"/>
+              <w:rPr>
+                <w:rStyle w:val="NormalCharacter"/>
+                <w:rFonts w:eastAsia="宋体"/>
+                <w:szCs w:val="21"/>
+              </w:rPr>
+            </w:pPr>
+            <w:r>
+              <w:rPr>
+                <w:rStyle w:val="NormalCharacter"/>
+                <w:rFonts w:eastAsia="宋体" w:hint="eastAsia"/>
+                <w:szCs w:val="21"/>
+              </w:rPr>
+              <w:t>个人中心：</w:t>
+            </w:r>
+          </w:p>
+          <w:p>
+            <w:pPr>
+              <w:pStyle w:val="a9"/>
+              <w:spacing w:line="240" w:lineRule="auto"/>
+              <w:ind w:left="720" w:firstLineChars="0" w:firstLine="0"/>
+              <w:rPr>
+                <w:rStyle w:val="NormalCharacter"/>
+                <w:rFonts w:eastAsia="宋体"/>
+                <w:szCs w:val="21"/>
+              </w:rPr>
+            </w:pPr>
+            <w:r>
+              <w:rPr>
+                <w:rStyle w:val="NormalCharacter"/>
+                <w:rFonts w:eastAsia="宋体" w:hint="eastAsia"/>
+                <w:szCs w:val="21"/>
+              </w:rPr>
+              <w:t>此功能</w:t>
+            </w:r>
+            <w:proofErr w:type="gramStart"/>
+            <w:r>
+              <w:rPr>
+                <w:rStyle w:val="NormalCharacter"/>
+                <w:rFonts w:eastAsia="宋体" w:hint="eastAsia"/>
+                <w:szCs w:val="21"/>
+              </w:rPr>
+              <w:t>能</w:t>
+            </w:r>
+            <w:proofErr w:type="gramEnd"/>
+            <w:r>
+              <w:rPr>
+                <w:rStyle w:val="NormalCharacter"/>
+                <w:rFonts w:eastAsia="宋体" w:hint="eastAsia"/>
+                <w:szCs w:val="21"/>
+              </w:rPr>
+              <w:t>修改个人信息，</w:t>
+            </w:r>
+            <w:r>
+              <w:rPr>
+                <w:rStyle w:val="NormalCharacter"/>
+                <w:rFonts w:eastAsia="宋体" w:hint="eastAsia"/>
+                <w:szCs w:val="21"/>
+              </w:rPr>
+              <w:t>学生能查看报名的比赛评审状态，点击可查看评审结果。</w:t>
+            </w:r>
+          </w:p>
+          <w:p>
+            <w:pPr>
+              <w:pStyle w:val="a9"/>
+              <w:numPr>
+                <w:ilvl w:val="0"/>
+                <w:numId w:val="3"/>
+              </w:numPr>
+              <w:spacing w:line="240" w:lineRule="auto"/>
+              <w:ind w:firstLineChars="0"/>
+              <w:rPr>
+                <w:rStyle w:val="NormalCharacter"/>
+                <w:rFonts w:eastAsia="宋体"/>
+                <w:szCs w:val="21"/>
+              </w:rPr>
+            </w:pPr>
+            <w:r>
+              <w:rPr>
+                <w:rStyle w:val="NormalCharacter"/>
+                <w:rFonts w:eastAsia="宋体" w:hint="eastAsia"/>
+                <w:szCs w:val="21"/>
+              </w:rPr>
+              <w:t>消息发送模块</w:t>
+            </w:r>
+          </w:p>
+          <w:p>
+            <w:pPr>
+              <w:pStyle w:val="a9"/>
+              <w:spacing w:line="240" w:lineRule="auto"/>
+              <w:ind w:left="720" w:firstLineChars="0" w:firstLine="0"/>
+              <w:rPr>
+                <w:rStyle w:val="NormalCharacter"/>
+                <w:rFonts w:eastAsia="宋体"/>
+                <w:szCs w:val="21"/>
+              </w:rPr>
+            </w:pPr>
+            <w:r>
+              <w:rPr>
+                <w:rStyle w:val="NormalCharacter"/>
+                <w:rFonts w:eastAsia="宋体" w:hint="eastAsia"/>
+                <w:szCs w:val="21"/>
+              </w:rPr>
+              <w:t>此模块只有老师能进行操作，选择比赛后，可以给所有报名的学生发送消息。</w:t>
+            </w:r>
+          </w:p>
+          <w:p>
+            <w:pPr>
+              <w:pStyle w:val="a9"/>
+              <w:numPr>
+                <w:ilvl w:val="0"/>
+                <w:numId w:val="3"/>
+              </w:numPr>
+              <w:spacing w:line="240" w:lineRule="auto"/>
+              <w:ind w:firstLineChars="0"/>
+              <w:rPr>
+                <w:rStyle w:val="NormalCharacter"/>
+                <w:rFonts w:eastAsia="宋体"/>
+                <w:szCs w:val="21"/>
+              </w:rPr>
+            </w:pPr>
+            <w:r>
+              <w:rPr>
+                <w:rStyle w:val="NormalCharacter"/>
+                <w:rFonts w:eastAsia="宋体" w:hint="eastAsia"/>
+                <w:szCs w:val="21"/>
+              </w:rPr>
+              <w:t>后台</w:t>
+            </w:r>
+          </w:p>
+          <w:p>
+            <w:pPr>
+              <w:pStyle w:val="a9"/>
+              <w:spacing w:line="240" w:lineRule="auto"/>
+              <w:ind w:left="720" w:firstLineChars="0" w:firstLine="0"/>
+              <w:rPr>
+                <w:rStyle w:val="NormalCharacter"/>
+                <w:rFonts w:eastAsia="宋体"/>
+                <w:szCs w:val="21"/>
+              </w:rPr>
+            </w:pPr>
+            <w:r>
+              <w:rPr>
+                <w:rStyle w:val="NormalCharacter"/>
+                <w:rFonts w:eastAsia="宋体" w:hint="eastAsia"/>
+                <w:szCs w:val="21"/>
+              </w:rPr>
+              <w:t>只有管理员能进行操作，用户组，用户，比赛，消息，报名评审的添加修改删除，以及比赛的评审操作。</w:t>
+            </w:r>
+          </w:p>
+          <w:p>
+            <w:pPr>
+              <w:pStyle w:val="a9"/>
+              <w:numPr>
+                <w:ilvl w:val="0"/>
+                <w:numId w:val="3"/>
+              </w:numPr>
+              <w:spacing w:line="240" w:lineRule="auto"/>
+              <w:ind w:firstLineChars="0"/>
+              <w:rPr>
+                <w:rStyle w:val="NormalCharacter"/>
+                <w:rFonts w:eastAsia="宋体"/>
+                <w:szCs w:val="21"/>
+              </w:rPr>
+            </w:pPr>
+            <w:r>
+              <w:rPr>
+                <w:rStyle w:val="NormalCharacter"/>
+                <w:rFonts w:eastAsia="宋体" w:hint="eastAsia"/>
+                <w:szCs w:val="21"/>
+              </w:rPr>
+              <w:t>分配评审人数算法</w:t>
+            </w:r>
+          </w:p>
+          <w:p>
+            <w:pPr>
+              <w:pStyle w:val="a9"/>
+              <w:spacing w:line="240" w:lineRule="auto"/>
+              <w:ind w:left="720" w:firstLineChars="0" w:firstLine="0"/>
+              <w:rPr>
+                <w:rStyle w:val="NormalCharacter"/>
+                <w:rFonts w:eastAsia="宋体"/>
+                <w:szCs w:val="21"/>
+              </w:rPr>
+            </w:pPr>
+            <w:r>
+              <w:rPr>
+                <w:rStyle w:val="NormalCharacter"/>
+                <w:rFonts w:eastAsia="宋体" w:hint="eastAsia"/>
+                <w:szCs w:val="21"/>
+              </w:rPr>
+              <w:t>比赛报名结束后，将报名人数尽可能的平均分配给该组下的老师。</w:t>
             </w:r>
           </w:p>
           <w:p>
@@ -2566,16 +2651,6 @@
               </w:rPr>
               <w:t>完成毕业设计以及论文的撰写</w:t>
             </w:r>
-          </w:p>
-          <w:p>
-            <w:pPr>
-              <w:spacing w:line="240" w:lineRule="auto"/>
-              <w:rPr>
-                <w:rStyle w:val="NormalCharacter"/>
-                <w:rFonts w:eastAsia="宋体"/>
-                <w:szCs w:val="21"/>
-              </w:rPr>
-            </w:pPr>
           </w:p>
         </w:tc>
       </w:tr>
@@ -2613,7 +2688,6 @@
                 <w:b/>
                 <w:szCs w:val="21"/>
               </w:rPr>
-              <w:lastRenderedPageBreak/>
               <w:t>文献综述：</w:t>
             </w:r>
           </w:p>
@@ -2790,7 +2864,39 @@
                 <w:rFonts w:eastAsia="宋体"/>
                 <w:szCs w:val="21"/>
               </w:rPr>
-              <w:t>各个层面的教育教学领域中的深入和广泛应用，全球教育信息化将进一步深化和扩展。为了贯彻我国教育的十二五中长期规划，真正提高</w:t>
+              <w:t>各个层面的教育教学领域中的深入和广泛应用，全球教育信息化将进一步深化和扩展。为了贯彻我国教育的</w:t>
+            </w:r>
+            <w:r>
+              <w:rPr>
+                <w:rStyle w:val="NormalCharacter"/>
+                <w:rFonts w:eastAsia="宋体" w:hint="eastAsia"/>
+                <w:szCs w:val="21"/>
+              </w:rPr>
+              <w:t>十二个五年规划纲要</w:t>
+            </w:r>
+            <w:r>
+              <w:rPr>
+                <w:rStyle w:val="NormalCharacter"/>
+                <w:rFonts w:eastAsia="宋体"/>
+                <w:szCs w:val="21"/>
+              </w:rPr>
+              <w:t>中</w:t>
+            </w:r>
+            <w:r>
+              <w:rPr>
+                <w:rStyle w:val="NormalCharacter"/>
+                <w:rFonts w:eastAsia="宋体" w:hint="eastAsia"/>
+                <w:szCs w:val="21"/>
+              </w:rPr>
+              <w:t>的</w:t>
+            </w:r>
+            <w:r>
+              <w:rPr>
+                <w:rStyle w:val="NormalCharacter"/>
+                <w:rFonts w:eastAsia="宋体"/>
+                <w:szCs w:val="21"/>
+              </w:rPr>
+              <w:t>长期规划，真正提高</w:t>
             </w:r>
             <w:r>
               <w:rPr>
@@ -2832,34 +2938,620 @@
               <w:jc w:val="left"/>
               <w:rPr>
                 <w:rStyle w:val="NormalCharacter"/>
-                <w:rFonts w:eastAsia="宋体"/>
-                <w:szCs w:val="21"/>
-              </w:rPr>
-            </w:pPr>
-            <w:r>
-              <w:rPr>
-                <w:rStyle w:val="NormalCharacter"/>
-                <w:rFonts w:eastAsia="宋体"/>
+                <w:rFonts w:eastAsia="宋体" w:hint="eastAsia"/>
+                <w:szCs w:val="21"/>
+              </w:rPr>
+            </w:pPr>
+            <w:r>
+              <w:rPr>
+                <w:rStyle w:val="NormalCharacter"/>
+                <w:rFonts w:eastAsia="宋体" w:hint="eastAsia"/>
+                <w:szCs w:val="21"/>
+              </w:rPr>
+              <w:t xml:space="preserve">Node.js </w:t>
+            </w:r>
+            <w:r>
+              <w:rPr>
+                <w:rStyle w:val="NormalCharacter"/>
+                <w:rFonts w:eastAsia="宋体" w:hint="eastAsia"/>
+                <w:szCs w:val="21"/>
+              </w:rPr>
+              <w:t>是一个</w:t>
+            </w:r>
+            <w:r>
+              <w:rPr>
+                <w:rStyle w:val="NormalCharacter"/>
+                <w:rFonts w:eastAsia="宋体" w:hint="eastAsia"/>
+                <w:szCs w:val="21"/>
+              </w:rPr>
+              <w:t xml:space="preserve"> </w:t>
+            </w:r>
+            <w:proofErr w:type="spellStart"/>
+            <w:r>
+              <w:rPr>
+                <w:rStyle w:val="NormalCharacter"/>
+                <w:rFonts w:eastAsia="宋体" w:hint="eastAsia"/>
+                <w:szCs w:val="21"/>
+              </w:rPr>
+              <w:t>Javascript</w:t>
+            </w:r>
+            <w:proofErr w:type="spellEnd"/>
+            <w:r>
+              <w:rPr>
+                <w:rStyle w:val="NormalCharacter"/>
+                <w:rFonts w:eastAsia="宋体" w:hint="eastAsia"/>
+                <w:szCs w:val="21"/>
+              </w:rPr>
+              <w:t xml:space="preserve"> </w:t>
+            </w:r>
+            <w:r>
+              <w:rPr>
+                <w:rStyle w:val="NormalCharacter"/>
+                <w:rFonts w:eastAsia="宋体" w:hint="eastAsia"/>
+                <w:szCs w:val="21"/>
+              </w:rPr>
+              <w:t>运行环境</w:t>
+            </w:r>
+            <w:r>
+              <w:rPr>
+                <w:rStyle w:val="NormalCharacter"/>
+                <w:rFonts w:eastAsia="宋体" w:hint="eastAsia"/>
+                <w:szCs w:val="21"/>
+              </w:rPr>
+              <w:t>(runtime environment)</w:t>
+            </w:r>
+            <w:r>
+              <w:rPr>
+                <w:rStyle w:val="NormalCharacter"/>
+                <w:rFonts w:eastAsia="宋体" w:hint="eastAsia"/>
+                <w:szCs w:val="21"/>
+              </w:rPr>
+              <w:t>，发布于</w:t>
+            </w:r>
+            <w:r>
+              <w:rPr>
+                <w:rStyle w:val="NormalCharacter"/>
+                <w:rFonts w:eastAsia="宋体" w:hint="eastAsia"/>
+                <w:szCs w:val="21"/>
+              </w:rPr>
+              <w:t xml:space="preserve"> 2009 </w:t>
+            </w:r>
+            <w:r>
+              <w:rPr>
+                <w:rStyle w:val="NormalCharacter"/>
+                <w:rFonts w:eastAsia="宋体" w:hint="eastAsia"/>
+                <w:szCs w:val="21"/>
+              </w:rPr>
+              <w:t>年</w:t>
+            </w:r>
+            <w:r>
+              <w:rPr>
+                <w:rStyle w:val="NormalCharacter"/>
+                <w:rFonts w:eastAsia="宋体" w:hint="eastAsia"/>
+                <w:szCs w:val="21"/>
+              </w:rPr>
+              <w:t xml:space="preserve"> 5 </w:t>
+            </w:r>
+            <w:r>
+              <w:rPr>
+                <w:rStyle w:val="NormalCharacter"/>
+                <w:rFonts w:eastAsia="宋体" w:hint="eastAsia"/>
+                <w:szCs w:val="21"/>
+              </w:rPr>
+              <w:t>月，由</w:t>
+            </w:r>
+            <w:r>
+              <w:rPr>
+                <w:rStyle w:val="NormalCharacter"/>
+                <w:rFonts w:eastAsia="宋体" w:hint="eastAsia"/>
+                <w:szCs w:val="21"/>
+              </w:rPr>
+              <w:t xml:space="preserve">Ryan Dahl </w:t>
+            </w:r>
+            <w:r>
+              <w:rPr>
+                <w:rStyle w:val="NormalCharacter"/>
+                <w:rFonts w:eastAsia="宋体" w:hint="eastAsia"/>
+                <w:szCs w:val="21"/>
+              </w:rPr>
+              <w:t>开发，实质是对</w:t>
+            </w:r>
+            <w:r>
+              <w:rPr>
+                <w:rStyle w:val="NormalCharacter"/>
+                <w:rFonts w:eastAsia="宋体" w:hint="eastAsia"/>
+                <w:szCs w:val="21"/>
+              </w:rPr>
+              <w:t xml:space="preserve"> Chrome V8 </w:t>
+            </w:r>
+            <w:r>
+              <w:rPr>
+                <w:rStyle w:val="NormalCharacter"/>
+                <w:rFonts w:eastAsia="宋体" w:hint="eastAsia"/>
+                <w:szCs w:val="21"/>
+              </w:rPr>
+              <w:t>引擎进行了封装。</w:t>
+            </w:r>
+            <w:r>
+              <w:rPr>
+                <w:rStyle w:val="NormalCharacter"/>
+                <w:rFonts w:eastAsia="宋体" w:hint="eastAsia"/>
+                <w:szCs w:val="21"/>
+              </w:rPr>
+              <w:t xml:space="preserve">Node.js </w:t>
+            </w:r>
+            <w:r>
+              <w:rPr>
+                <w:rStyle w:val="NormalCharacter"/>
+                <w:rFonts w:eastAsia="宋体" w:hint="eastAsia"/>
+                <w:szCs w:val="21"/>
+              </w:rPr>
+              <w:t>对一些特殊用例进行优化，提供替代的</w:t>
+            </w:r>
+            <w:r>
+              <w:rPr>
+                <w:rStyle w:val="NormalCharacter"/>
+                <w:rFonts w:eastAsia="宋体" w:hint="eastAsia"/>
+                <w:szCs w:val="21"/>
+              </w:rPr>
+              <w:t xml:space="preserve"> API</w:t>
+            </w:r>
+            <w:r>
+              <w:rPr>
+                <w:rStyle w:val="NormalCharacter"/>
+                <w:rFonts w:eastAsia="宋体" w:hint="eastAsia"/>
+                <w:szCs w:val="21"/>
+              </w:rPr>
+              <w:t>，使得</w:t>
+            </w:r>
+            <w:r>
+              <w:rPr>
+                <w:rStyle w:val="NormalCharacter"/>
+                <w:rFonts w:eastAsia="宋体" w:hint="eastAsia"/>
+                <w:szCs w:val="21"/>
+              </w:rPr>
+              <w:t xml:space="preserve"> V8 </w:t>
+            </w:r>
+            <w:r>
+              <w:rPr>
+                <w:rStyle w:val="NormalCharacter"/>
+                <w:rFonts w:eastAsia="宋体" w:hint="eastAsia"/>
+                <w:szCs w:val="21"/>
+              </w:rPr>
+              <w:t>在非浏览器环境下运行得更好。</w:t>
+            </w:r>
+          </w:p>
+          <w:p>
+            <w:pPr>
+              <w:spacing w:line="240" w:lineRule="auto"/>
+              <w:ind w:firstLineChars="200" w:firstLine="420"/>
+              <w:jc w:val="left"/>
+              <w:rPr>
+                <w:rStyle w:val="NormalCharacter"/>
+                <w:rFonts w:eastAsia="宋体"/>
+                <w:szCs w:val="21"/>
+              </w:rPr>
+            </w:pPr>
+          </w:p>
+          <w:p>
+            <w:pPr>
+              <w:spacing w:line="240" w:lineRule="auto"/>
+              <w:ind w:firstLineChars="200" w:firstLine="420"/>
+              <w:jc w:val="left"/>
+              <w:rPr>
+                <w:rStyle w:val="NormalCharacter"/>
+                <w:rFonts w:eastAsia="宋体"/>
+                <w:szCs w:val="21"/>
+              </w:rPr>
+            </w:pPr>
+            <w:r>
+              <w:rPr>
+                <w:rStyle w:val="NormalCharacter"/>
+                <w:rFonts w:eastAsia="宋体" w:hint="eastAsia"/>
+                <w:szCs w:val="21"/>
+              </w:rPr>
+              <w:t xml:space="preserve">V8 </w:t>
+            </w:r>
+            <w:r>
+              <w:rPr>
+                <w:rStyle w:val="NormalCharacter"/>
+                <w:rFonts w:eastAsia="宋体" w:hint="eastAsia"/>
+                <w:szCs w:val="21"/>
+              </w:rPr>
+              <w:t>引擎执行</w:t>
+            </w:r>
+            <w:r>
+              <w:rPr>
+                <w:rStyle w:val="NormalCharacter"/>
+                <w:rFonts w:eastAsia="宋体" w:hint="eastAsia"/>
+                <w:szCs w:val="21"/>
+              </w:rPr>
+              <w:t xml:space="preserve"> </w:t>
+            </w:r>
+            <w:proofErr w:type="spellStart"/>
+            <w:r>
+              <w:rPr>
+                <w:rStyle w:val="NormalCharacter"/>
+                <w:rFonts w:eastAsia="宋体" w:hint="eastAsia"/>
+                <w:szCs w:val="21"/>
+              </w:rPr>
+              <w:t>Javascript</w:t>
+            </w:r>
+            <w:proofErr w:type="spellEnd"/>
+            <w:r>
+              <w:rPr>
+                <w:rStyle w:val="NormalCharacter"/>
+                <w:rFonts w:eastAsia="宋体" w:hint="eastAsia"/>
+                <w:szCs w:val="21"/>
+              </w:rPr>
+              <w:t xml:space="preserve"> </w:t>
+            </w:r>
+            <w:r>
+              <w:rPr>
+                <w:rStyle w:val="NormalCharacter"/>
+                <w:rFonts w:eastAsia="宋体" w:hint="eastAsia"/>
+                <w:szCs w:val="21"/>
+              </w:rPr>
+              <w:t>的速度非常快，性能非常好。</w:t>
+            </w:r>
+            <w:r>
+              <w:rPr>
+                <w:rStyle w:val="NormalCharacter"/>
+                <w:rFonts w:eastAsia="宋体" w:hint="eastAsia"/>
+                <w:szCs w:val="21"/>
+              </w:rPr>
+              <w:t xml:space="preserve">Node.js </w:t>
+            </w:r>
+            <w:r>
+              <w:rPr>
+                <w:rStyle w:val="NormalCharacter"/>
+                <w:rFonts w:eastAsia="宋体" w:hint="eastAsia"/>
+                <w:szCs w:val="21"/>
+              </w:rPr>
+              <w:t>是一个基于</w:t>
+            </w:r>
+            <w:r>
+              <w:rPr>
+                <w:rStyle w:val="NormalCharacter"/>
+                <w:rFonts w:eastAsia="宋体" w:hint="eastAsia"/>
+                <w:szCs w:val="21"/>
+              </w:rPr>
+              <w:t xml:space="preserve"> </w:t>
+            </w:r>
+            <w:proofErr w:type="spellStart"/>
+            <w:r>
+              <w:rPr>
+                <w:rStyle w:val="NormalCharacter"/>
+                <w:rFonts w:eastAsia="宋体" w:hint="eastAsia"/>
+                <w:szCs w:val="21"/>
+              </w:rPr>
+              <w:t>ChromeJavaScript</w:t>
+            </w:r>
+            <w:proofErr w:type="spellEnd"/>
+            <w:r>
+              <w:rPr>
+                <w:rStyle w:val="NormalCharacter"/>
+                <w:rFonts w:eastAsia="宋体" w:hint="eastAsia"/>
+                <w:szCs w:val="21"/>
+              </w:rPr>
+              <w:t xml:space="preserve"> </w:t>
+            </w:r>
+            <w:r>
+              <w:rPr>
+                <w:rStyle w:val="NormalCharacter"/>
+                <w:rFonts w:eastAsia="宋体" w:hint="eastAsia"/>
+                <w:szCs w:val="21"/>
+              </w:rPr>
+              <w:t>运行时建立的平台，用于方便地搭建响应速度快、易于扩展的网络应用。</w:t>
+            </w:r>
+            <w:r>
+              <w:rPr>
+                <w:rStyle w:val="NormalCharacter"/>
+                <w:rFonts w:eastAsia="宋体" w:hint="eastAsia"/>
+                <w:szCs w:val="21"/>
+              </w:rPr>
+              <w:t>Node.js</w:t>
+            </w:r>
+            <w:r>
+              <w:rPr>
+                <w:rStyle w:val="NormalCharacter"/>
+                <w:rFonts w:eastAsia="宋体" w:hint="eastAsia"/>
+                <w:szCs w:val="21"/>
+              </w:rPr>
+              <w:t>使用事件驱动，</w:t>
+            </w:r>
+            <w:r>
+              <w:rPr>
+                <w:rStyle w:val="NormalCharacter"/>
+                <w:rFonts w:eastAsia="宋体" w:hint="eastAsia"/>
+                <w:szCs w:val="21"/>
+              </w:rPr>
+              <w:t xml:space="preserve"> </w:t>
+            </w:r>
+            <w:r>
+              <w:rPr>
+                <w:rStyle w:val="NormalCharacter"/>
+                <w:rFonts w:eastAsia="宋体" w:hint="eastAsia"/>
+                <w:szCs w:val="21"/>
+              </w:rPr>
+              <w:t>非</w:t>
+            </w:r>
+            <w:r>
+              <w:rPr>
+                <w:rStyle w:val="NormalCharacter"/>
+                <w:rFonts w:eastAsia="宋体" w:hint="eastAsia"/>
                 <w:szCs w:val="21"/>
               </w:rPr>
               <w:lastRenderedPageBreak/>
-              <w:t>该系统主要实现了后台信息管理和前台</w:t>
-            </w:r>
-            <w:r>
-              <w:rPr>
-                <w:rStyle w:val="NormalCharacter"/>
-                <w:rFonts w:eastAsia="宋体" w:hint="eastAsia"/>
-                <w:szCs w:val="21"/>
-              </w:rPr>
-              <w:t>比赛报名</w:t>
-            </w:r>
-            <w:r>
-              <w:rPr>
-                <w:rStyle w:val="NormalCharacter"/>
-                <w:rFonts w:eastAsia="宋体"/>
-                <w:szCs w:val="21"/>
-              </w:rPr>
-              <w:t>二大功能，通过对后台</w:t>
+              <w:t>阻塞</w:t>
+            </w:r>
+            <w:r>
+              <w:rPr>
+                <w:rStyle w:val="NormalCharacter"/>
+                <w:rFonts w:eastAsia="宋体" w:hint="eastAsia"/>
+                <w:szCs w:val="21"/>
+              </w:rPr>
+              <w:t xml:space="preserve"> I/O </w:t>
+            </w:r>
+            <w:r>
+              <w:rPr>
+                <w:rStyle w:val="NormalCharacter"/>
+                <w:rFonts w:eastAsia="宋体" w:hint="eastAsia"/>
+                <w:szCs w:val="21"/>
+              </w:rPr>
+              <w:t>模型而得以轻量和高效，非常适合在分布式设备上运行数据密集型的实时应用。</w:t>
+            </w:r>
+            <w:r>
+              <w:rPr>
+                <w:rStyle w:val="NormalCharacter"/>
+                <w:rFonts w:eastAsia="宋体" w:hint="eastAsia"/>
+                <w:szCs w:val="21"/>
+              </w:rPr>
+              <w:t xml:space="preserve">V8 </w:t>
+            </w:r>
+            <w:r>
+              <w:rPr>
+                <w:rStyle w:val="NormalCharacter"/>
+                <w:rFonts w:eastAsia="宋体" w:hint="eastAsia"/>
+                <w:szCs w:val="21"/>
+              </w:rPr>
+              <w:t>引擎本身使用了一些最新的编译技术。这使得用</w:t>
+            </w:r>
+            <w:r>
+              <w:rPr>
+                <w:rStyle w:val="NormalCharacter"/>
+                <w:rFonts w:eastAsia="宋体" w:hint="eastAsia"/>
+                <w:szCs w:val="21"/>
+              </w:rPr>
+              <w:t xml:space="preserve"> </w:t>
+            </w:r>
+            <w:proofErr w:type="spellStart"/>
+            <w:r>
+              <w:rPr>
+                <w:rStyle w:val="NormalCharacter"/>
+                <w:rFonts w:eastAsia="宋体" w:hint="eastAsia"/>
+                <w:szCs w:val="21"/>
+              </w:rPr>
+              <w:t>Javascript</w:t>
+            </w:r>
+            <w:proofErr w:type="spellEnd"/>
+            <w:r>
+              <w:rPr>
+                <w:rStyle w:val="NormalCharacter"/>
+                <w:rFonts w:eastAsia="宋体" w:hint="eastAsia"/>
+                <w:szCs w:val="21"/>
+              </w:rPr>
+              <w:t xml:space="preserve"> </w:t>
+            </w:r>
+            <w:r>
+              <w:rPr>
+                <w:rStyle w:val="NormalCharacter"/>
+                <w:rFonts w:eastAsia="宋体" w:hint="eastAsia"/>
+                <w:szCs w:val="21"/>
+              </w:rPr>
+              <w:t>这类脚本语言编写出来的代码运行速度获得了极大提升，又节省了开发成本。对性能的苛求是</w:t>
+            </w:r>
+            <w:r>
+              <w:rPr>
+                <w:rStyle w:val="NormalCharacter"/>
+                <w:rFonts w:eastAsia="宋体" w:hint="eastAsia"/>
+                <w:szCs w:val="21"/>
+              </w:rPr>
+              <w:t xml:space="preserve"> Node </w:t>
+            </w:r>
+            <w:r>
+              <w:rPr>
+                <w:rStyle w:val="NormalCharacter"/>
+                <w:rFonts w:eastAsia="宋体" w:hint="eastAsia"/>
+                <w:szCs w:val="21"/>
+              </w:rPr>
+              <w:t>的一个关键因素。</w:t>
+            </w:r>
+            <w:r>
+              <w:rPr>
+                <w:rStyle w:val="NormalCharacter"/>
+                <w:rFonts w:eastAsia="宋体" w:hint="eastAsia"/>
+                <w:szCs w:val="21"/>
+              </w:rPr>
+              <w:t xml:space="preserve"> </w:t>
+            </w:r>
+            <w:proofErr w:type="spellStart"/>
+            <w:r>
+              <w:rPr>
+                <w:rStyle w:val="NormalCharacter"/>
+                <w:rFonts w:eastAsia="宋体" w:hint="eastAsia"/>
+                <w:szCs w:val="21"/>
+              </w:rPr>
+              <w:t>Javascript</w:t>
+            </w:r>
+            <w:proofErr w:type="spellEnd"/>
+            <w:r>
+              <w:rPr>
+                <w:rStyle w:val="NormalCharacter"/>
+                <w:rFonts w:eastAsia="宋体" w:hint="eastAsia"/>
+                <w:szCs w:val="21"/>
+              </w:rPr>
+              <w:t xml:space="preserve"> </w:t>
+            </w:r>
+            <w:r>
+              <w:rPr>
+                <w:rStyle w:val="NormalCharacter"/>
+                <w:rFonts w:eastAsia="宋体" w:hint="eastAsia"/>
+                <w:szCs w:val="21"/>
+              </w:rPr>
+              <w:t>是一个事件驱动语言，</w:t>
+            </w:r>
+            <w:r>
+              <w:rPr>
+                <w:rStyle w:val="NormalCharacter"/>
+                <w:rFonts w:eastAsia="宋体" w:hint="eastAsia"/>
+                <w:szCs w:val="21"/>
+              </w:rPr>
+              <w:t xml:space="preserve">Node </w:t>
+            </w:r>
+            <w:r>
+              <w:rPr>
+                <w:rStyle w:val="NormalCharacter"/>
+                <w:rFonts w:eastAsia="宋体" w:hint="eastAsia"/>
+                <w:szCs w:val="21"/>
+              </w:rPr>
+              <w:t>利用了这个优点，编写出可扩展性高的服务器。</w:t>
+            </w:r>
+            <w:r>
+              <w:rPr>
+                <w:rStyle w:val="NormalCharacter"/>
+                <w:rFonts w:eastAsia="宋体" w:hint="eastAsia"/>
+                <w:szCs w:val="21"/>
+              </w:rPr>
+              <w:t xml:space="preserve">Node </w:t>
+            </w:r>
+            <w:r>
+              <w:rPr>
+                <w:rStyle w:val="NormalCharacter"/>
+                <w:rFonts w:eastAsia="宋体" w:hint="eastAsia"/>
+                <w:szCs w:val="21"/>
+              </w:rPr>
+              <w:t>采用了一个称为“事件循环</w:t>
+            </w:r>
+            <w:r>
+              <w:rPr>
+                <w:rStyle w:val="NormalCharacter"/>
+                <w:rFonts w:eastAsia="宋体" w:hint="eastAsia"/>
+                <w:szCs w:val="21"/>
+              </w:rPr>
+              <w:t>(event loop</w:t>
+            </w:r>
+            <w:r>
+              <w:rPr>
+                <w:rStyle w:val="NormalCharacter"/>
+                <w:rFonts w:eastAsia="宋体" w:hint="eastAsia"/>
+                <w:szCs w:val="21"/>
+              </w:rPr>
+              <w:t>）”的架构，使得编写可扩展性高的服务器变得既容易又安全。提高服务器性能的技巧有多种多样。</w:t>
+            </w:r>
+            <w:r>
+              <w:rPr>
+                <w:rStyle w:val="NormalCharacter"/>
+                <w:rFonts w:eastAsia="宋体" w:hint="eastAsia"/>
+                <w:szCs w:val="21"/>
+              </w:rPr>
+              <w:t xml:space="preserve">Node </w:t>
+            </w:r>
+            <w:r>
+              <w:rPr>
+                <w:rStyle w:val="NormalCharacter"/>
+                <w:rFonts w:eastAsia="宋体" w:hint="eastAsia"/>
+                <w:szCs w:val="21"/>
+              </w:rPr>
+              <w:t>选择了一种既能提高性能，又能减低开发复杂度的架构。这是一个非常重要的特性。并发编程通常很复杂且布满地雷。</w:t>
+            </w:r>
+            <w:r>
+              <w:rPr>
+                <w:rStyle w:val="NormalCharacter"/>
+                <w:rFonts w:eastAsia="宋体" w:hint="eastAsia"/>
+                <w:szCs w:val="21"/>
+              </w:rPr>
+              <w:t xml:space="preserve">Node </w:t>
+            </w:r>
+            <w:r>
+              <w:rPr>
+                <w:rStyle w:val="NormalCharacter"/>
+                <w:rFonts w:eastAsia="宋体" w:hint="eastAsia"/>
+                <w:szCs w:val="21"/>
+              </w:rPr>
+              <w:t>绕过了这些，但仍提供很好的性能</w:t>
+            </w:r>
+          </w:p>
+          <w:p>
+            <w:pPr>
+              <w:spacing w:line="240" w:lineRule="auto"/>
+              <w:ind w:firstLineChars="200" w:firstLine="420"/>
+              <w:jc w:val="left"/>
+              <w:rPr>
+                <w:rStyle w:val="NormalCharacter"/>
+                <w:rFonts w:eastAsia="宋体" w:hint="eastAsia"/>
+                <w:szCs w:val="21"/>
+              </w:rPr>
+            </w:pPr>
+            <w:r>
+              <w:rPr>
+                <w:rStyle w:val="NormalCharacter"/>
+                <w:rFonts w:eastAsia="宋体" w:hint="eastAsia"/>
+                <w:szCs w:val="21"/>
+              </w:rPr>
+              <w:t>为丰富学校数字化校园建设内涵，提高</w:t>
+            </w:r>
+            <w:r>
+              <w:rPr>
+                <w:rStyle w:val="NormalCharacter"/>
+                <w:rFonts w:eastAsia="宋体" w:hint="eastAsia"/>
+                <w:szCs w:val="21"/>
+              </w:rPr>
+              <w:t>比赛</w:t>
+            </w:r>
+            <w:r>
+              <w:rPr>
+                <w:rStyle w:val="NormalCharacter"/>
+                <w:rFonts w:eastAsia="宋体" w:hint="eastAsia"/>
+                <w:szCs w:val="21"/>
+              </w:rPr>
+              <w:t>报名工作的效率，为广大</w:t>
+            </w:r>
+            <w:r>
+              <w:rPr>
+                <w:rStyle w:val="NormalCharacter"/>
+                <w:rFonts w:eastAsia="宋体" w:hint="eastAsia"/>
+                <w:szCs w:val="21"/>
+              </w:rPr>
+              <w:t>参赛学生</w:t>
+            </w:r>
+            <w:r>
+              <w:rPr>
+                <w:rStyle w:val="NormalCharacter"/>
+                <w:rFonts w:eastAsia="宋体" w:hint="eastAsia"/>
+                <w:szCs w:val="21"/>
+              </w:rPr>
+              <w:t>提供优质、便捷的报名服务，减少中间繁琐环节，开发网上报名系统，其目的如下：</w:t>
+            </w:r>
+          </w:p>
+          <w:p>
+            <w:pPr>
+              <w:spacing w:line="240" w:lineRule="auto"/>
+              <w:ind w:firstLineChars="200" w:firstLine="420"/>
+              <w:jc w:val="left"/>
+              <w:rPr>
+                <w:rStyle w:val="NormalCharacter"/>
+                <w:rFonts w:eastAsia="宋体" w:hint="eastAsia"/>
+                <w:szCs w:val="21"/>
+              </w:rPr>
+            </w:pPr>
+            <w:r>
+              <w:rPr>
+                <w:rStyle w:val="NormalCharacter"/>
+                <w:rFonts w:eastAsia="宋体" w:hint="eastAsia"/>
+                <w:szCs w:val="21"/>
+              </w:rPr>
+              <w:t>１、优化报名工作模式，提高报名工作效率。</w:t>
             </w:r>
             <w:r>
               <w:rPr>
@@ -2872,186 +3564,118 @@
             <w:r>
               <w:rPr>
                 <w:rStyle w:val="NormalCharacter"/>
-                <w:rFonts w:eastAsia="宋体"/>
-                <w:szCs w:val="21"/>
-              </w:rPr>
-              <w:t>信息</w:t>
-            </w:r>
-            <w:r>
-              <w:rPr>
-                <w:rStyle w:val="NormalCharacter"/>
-                <w:rFonts w:eastAsia="宋体" w:hint="eastAsia"/>
-                <w:szCs w:val="21"/>
-              </w:rPr>
-              <w:t>和比赛</w:t>
-            </w:r>
-            <w:r>
-              <w:rPr>
-                <w:rStyle w:val="NormalCharacter"/>
-                <w:rFonts w:eastAsia="宋体"/>
-                <w:szCs w:val="21"/>
-              </w:rPr>
-              <w:t>信息</w:t>
-            </w:r>
-            <w:r>
-              <w:rPr>
-                <w:rStyle w:val="NormalCharacter"/>
-                <w:rFonts w:eastAsia="宋体" w:hint="eastAsia"/>
-                <w:szCs w:val="21"/>
-              </w:rPr>
-              <w:t>的</w:t>
-            </w:r>
-            <w:r>
-              <w:rPr>
-                <w:rStyle w:val="NormalCharacter"/>
-                <w:rFonts w:eastAsia="宋体"/>
-                <w:szCs w:val="21"/>
-              </w:rPr>
-              <w:t>管理，</w:t>
-            </w:r>
-            <w:r>
-              <w:rPr>
-                <w:rStyle w:val="NormalCharacter"/>
-                <w:rFonts w:eastAsia="宋体" w:hint="eastAsia"/>
-                <w:szCs w:val="21"/>
-              </w:rPr>
-              <w:t>学生</w:t>
-            </w:r>
-            <w:r>
-              <w:rPr>
-                <w:rStyle w:val="NormalCharacter"/>
-                <w:rFonts w:eastAsia="宋体"/>
-                <w:szCs w:val="21"/>
-              </w:rPr>
-              <w:t>可以在指定时间进行</w:t>
-            </w:r>
-            <w:r>
-              <w:rPr>
-                <w:rStyle w:val="NormalCharacter"/>
-                <w:rFonts w:eastAsia="宋体" w:hint="eastAsia"/>
-                <w:szCs w:val="21"/>
-              </w:rPr>
-              <w:t>报名</w:t>
-            </w:r>
-            <w:r>
-              <w:rPr>
-                <w:rStyle w:val="NormalCharacter"/>
-                <w:rFonts w:eastAsia="宋体"/>
-                <w:szCs w:val="21"/>
-              </w:rPr>
-              <w:t>，而且可以随时查阅、统计本人</w:t>
-            </w:r>
-            <w:r>
-              <w:rPr>
-                <w:rStyle w:val="NormalCharacter"/>
-                <w:rFonts w:eastAsia="宋体" w:hint="eastAsia"/>
-                <w:szCs w:val="21"/>
-              </w:rPr>
-              <w:t>报名</w:t>
-            </w:r>
-            <w:r>
-              <w:rPr>
-                <w:rStyle w:val="NormalCharacter"/>
-                <w:rFonts w:eastAsia="宋体"/>
-                <w:szCs w:val="21"/>
-              </w:rPr>
-              <w:t>的历史记录。系统通用性强，经过简单的修改就可以推广到其他系部使用。</w:t>
-            </w:r>
-            <w:r>
-              <w:rPr>
-                <w:rStyle w:val="NormalCharacter"/>
-                <w:rFonts w:eastAsia="宋体" w:hint="eastAsia"/>
-                <w:szCs w:val="21"/>
-              </w:rPr>
-              <w:t>本系统</w:t>
-            </w:r>
-            <w:r>
-              <w:rPr>
-                <w:rStyle w:val="NormalCharacter"/>
-                <w:rFonts w:eastAsia="宋体"/>
-                <w:szCs w:val="21"/>
-              </w:rPr>
-              <w:t>让高校大学生不但可以通过网上报名方式还可以通过多种</w:t>
-            </w:r>
-            <w:r>
-              <w:rPr>
-                <w:rStyle w:val="NormalCharacter"/>
-                <w:rFonts w:eastAsia="宋体" w:hint="eastAsia"/>
-                <w:szCs w:val="21"/>
-              </w:rPr>
-              <w:t>形式</w:t>
-            </w:r>
-            <w:r>
-              <w:rPr>
-                <w:rStyle w:val="NormalCharacter"/>
-                <w:rFonts w:eastAsia="宋体"/>
-                <w:szCs w:val="21"/>
-              </w:rPr>
-              <w:t>参与到设计大赛过程中来</w:t>
-            </w:r>
-            <w:r>
-              <w:rPr>
-                <w:rStyle w:val="NormalCharacter"/>
-                <w:rFonts w:eastAsia="宋体" w:hint="eastAsia"/>
-                <w:szCs w:val="21"/>
-              </w:rPr>
-              <w:t>；</w:t>
-            </w:r>
-            <w:r>
-              <w:rPr>
-                <w:rStyle w:val="NormalCharacter"/>
-                <w:rFonts w:eastAsia="宋体"/>
-                <w:szCs w:val="21"/>
-              </w:rPr>
-              <w:t>设计可以与全国和全省设计大赛的接入端口，方便市级比赛结束后可直接上报</w:t>
-            </w:r>
-            <w:r>
-              <w:rPr>
-                <w:rStyle w:val="NormalCharacter"/>
-                <w:rFonts w:eastAsia="宋体" w:hint="eastAsia"/>
-                <w:szCs w:val="21"/>
-              </w:rPr>
-              <w:t>；</w:t>
-            </w:r>
-            <w:r>
-              <w:rPr>
-                <w:rStyle w:val="NormalCharacter"/>
-                <w:rFonts w:eastAsia="宋体"/>
-                <w:szCs w:val="21"/>
-              </w:rPr>
-              <w:t>设计网上作品评分系统，让教师学生全社会的人士都可以参与进来，增加普及和推广面</w:t>
-            </w:r>
-            <w:r>
-              <w:rPr>
-                <w:rStyle w:val="NormalCharacter"/>
-                <w:rFonts w:eastAsia="宋体" w:hint="eastAsia"/>
-                <w:szCs w:val="21"/>
-              </w:rPr>
-              <w:t>；</w:t>
-            </w:r>
-            <w:r>
-              <w:rPr>
-                <w:rStyle w:val="NormalCharacter"/>
-                <w:rFonts w:eastAsia="宋体"/>
-                <w:szCs w:val="21"/>
-              </w:rPr>
-              <w:t>设计网内的前后交互平台，可以不断的更新网页，设计板块</w:t>
-            </w:r>
-            <w:r>
-              <w:rPr>
-                <w:rStyle w:val="NormalCharacter"/>
-                <w:rFonts w:eastAsia="宋体" w:hint="eastAsia"/>
-                <w:szCs w:val="21"/>
-              </w:rPr>
-              <w:t>；</w:t>
-            </w:r>
-            <w:r>
-              <w:rPr>
-                <w:rStyle w:val="NormalCharacter"/>
-                <w:rFonts w:eastAsia="宋体"/>
-                <w:szCs w:val="21"/>
-              </w:rPr>
-              <w:t>建立计算机设计大赛平台的最重要的目标就是资源的积累，重视资源建设，每次比赛后把优秀作品放网上，提高设计大赛的真正的共享价值。整体设计，应以开放性为主，随时提供可以主体升级的需要（如增加和减少板块）。</w:t>
+                <w:rFonts w:eastAsia="宋体" w:hint="eastAsia"/>
+                <w:szCs w:val="21"/>
+              </w:rPr>
+              <w:t>可根据</w:t>
+            </w:r>
+            <w:proofErr w:type="gramStart"/>
+            <w:r>
+              <w:rPr>
+                <w:rStyle w:val="NormalCharacter"/>
+                <w:rFonts w:eastAsia="宋体" w:hint="eastAsia"/>
+                <w:szCs w:val="21"/>
+              </w:rPr>
+              <w:t>预设置</w:t>
+            </w:r>
+            <w:proofErr w:type="gramEnd"/>
+            <w:r>
+              <w:rPr>
+                <w:rStyle w:val="NormalCharacter"/>
+                <w:rFonts w:eastAsia="宋体" w:hint="eastAsia"/>
+                <w:szCs w:val="21"/>
+              </w:rPr>
+              <w:t>的填报模块填写基本信息、获取校园</w:t>
+            </w:r>
+            <w:proofErr w:type="gramStart"/>
+            <w:r>
+              <w:rPr>
+                <w:rStyle w:val="NormalCharacter"/>
+                <w:rFonts w:eastAsia="宋体" w:hint="eastAsia"/>
+                <w:szCs w:val="21"/>
+              </w:rPr>
+              <w:t>卡照片</w:t>
+            </w:r>
+            <w:proofErr w:type="gramEnd"/>
+            <w:r>
+              <w:rPr>
+                <w:rStyle w:val="NormalCharacter"/>
+                <w:rFonts w:eastAsia="宋体" w:hint="eastAsia"/>
+                <w:szCs w:val="21"/>
+              </w:rPr>
+              <w:t>即可，减少纸质填报、现场核对等不必要的工作流程。这既方便了报名的考生，也减轻了管理教师的繁琐庞大的工作压力。且为安全见，</w:t>
+            </w:r>
+            <w:r>
+              <w:rPr>
+                <w:rStyle w:val="NormalCharacter"/>
+                <w:rFonts w:eastAsia="宋体" w:hint="eastAsia"/>
+                <w:szCs w:val="21"/>
+              </w:rPr>
+              <w:t>比赛采用网上缴费</w:t>
+            </w:r>
+            <w:r>
+              <w:rPr>
+                <w:rStyle w:val="NormalCharacter"/>
+                <w:rFonts w:eastAsia="宋体" w:hint="eastAsia"/>
+                <w:szCs w:val="21"/>
+              </w:rPr>
+              <w:t>，可通过网上银行、支付宝、</w:t>
+            </w:r>
+            <w:proofErr w:type="gramStart"/>
+            <w:r>
+              <w:rPr>
+                <w:rStyle w:val="NormalCharacter"/>
+                <w:rFonts w:eastAsia="宋体" w:hint="eastAsia"/>
+                <w:szCs w:val="21"/>
+              </w:rPr>
+              <w:t>微信等</w:t>
+            </w:r>
+            <w:proofErr w:type="gramEnd"/>
+            <w:r>
+              <w:rPr>
+                <w:rStyle w:val="NormalCharacter"/>
+                <w:rFonts w:eastAsia="宋体" w:hint="eastAsia"/>
+                <w:szCs w:val="21"/>
+              </w:rPr>
+              <w:t>渠道交费即可，免除了现金收取的烦恼；</w:t>
+            </w:r>
+          </w:p>
+          <w:p>
+            <w:pPr>
+              <w:spacing w:line="240" w:lineRule="auto"/>
+              <w:ind w:firstLineChars="200" w:firstLine="420"/>
+              <w:jc w:val="left"/>
+              <w:rPr>
+                <w:rStyle w:val="NormalCharacter"/>
+                <w:rFonts w:eastAsia="宋体" w:hint="eastAsia"/>
+                <w:szCs w:val="21"/>
+              </w:rPr>
+            </w:pPr>
+            <w:r>
+              <w:rPr>
+                <w:rStyle w:val="NormalCharacter"/>
+                <w:rFonts w:eastAsia="宋体" w:hint="eastAsia"/>
+                <w:szCs w:val="21"/>
+              </w:rPr>
+              <w:t>２、强化系统操作简便和易维护的特性。系统操作的简便性是用户是否接受该系统的重要指标，它能够减少用户对系统的学习和熟悉时间，也为广大学生用户在熟悉电脑或手机操作的基础上，能够快速、简便、熟练的登录系统完成相关报名手续，这些为系统的成功投入实施提供了很好的基础支持。鉴于当前学校报名工作的实际需要，优化传统的工作流程，提高工作效率，为广大的相关人员提供便捷、优质服务是网上报名</w:t>
+            </w:r>
+            <w:proofErr w:type="gramStart"/>
+            <w:r>
+              <w:rPr>
+                <w:rStyle w:val="NormalCharacter"/>
+                <w:rFonts w:eastAsia="宋体" w:hint="eastAsia"/>
+                <w:szCs w:val="21"/>
+              </w:rPr>
+              <w:t>统开发</w:t>
+            </w:r>
+            <w:proofErr w:type="gramEnd"/>
+            <w:r>
+              <w:rPr>
+                <w:rStyle w:val="NormalCharacter"/>
+                <w:rFonts w:eastAsia="宋体" w:hint="eastAsia"/>
+                <w:szCs w:val="21"/>
+              </w:rPr>
+              <w:t>的关键目标。</w:t>
             </w:r>
           </w:p>
         </w:tc>
@@ -3320,10 +3944,10 @@
             </w:r>
             <w:r>
               <w:rPr>
-                <w:rFonts w:eastAsia="宋体"/>
-                <w:color w:val="000000"/>
-              </w:rPr>
-              <w:t>，</w:t>
+                <w:rFonts w:eastAsia="宋体" w:hint="eastAsia"/>
+                <w:color w:val="000000"/>
+              </w:rPr>
+              <w:t>,</w:t>
             </w:r>
             <w:r>
               <w:rPr>
@@ -3487,7 +4111,7 @@
                 <w:rFonts w:eastAsia="宋体" w:hint="eastAsia"/>
                 <w:color w:val="000000"/>
               </w:rPr>
-              <w:t>，</w:t>
+              <w:t>,</w:t>
             </w:r>
             <w:r>
               <w:rPr>
@@ -3522,6 +4146,7 @@
               </w:rPr>
               <w:t xml:space="preserve"> </w:t>
             </w:r>
+            <w:proofErr w:type="gramStart"/>
             <w:r>
               <w:rPr>
                 <w:rFonts w:eastAsia="宋体" w:hint="eastAsia"/>
@@ -3530,6 +4155,7 @@
               </w:rPr>
               <w:t>周黎宁</w:t>
             </w:r>
+            <w:proofErr w:type="gramEnd"/>
             <w:r>
               <w:rPr>
                 <w:rFonts w:eastAsia="宋体" w:hint="eastAsia"/>
@@ -3608,7 +4234,15 @@
                 <w:color w:val="000000"/>
                 <w:szCs w:val="21"/>
               </w:rPr>
-              <w:t>电脑编程技巧与维护，</w:t>
+              <w:t>电脑编程技巧与维护</w:t>
+            </w:r>
+            <w:r>
+              <w:rPr>
+                <w:rFonts w:eastAsia="宋体" w:hint="eastAsia"/>
+                <w:color w:val="000000"/>
+                <w:szCs w:val="21"/>
+              </w:rPr>
+              <w:t>,</w:t>
             </w:r>
             <w:r>
               <w:rPr>
@@ -3644,6 +4278,7 @@
               </w:rPr>
               <w:t xml:space="preserve">5] </w:t>
             </w:r>
+            <w:proofErr w:type="gramStart"/>
             <w:r>
               <w:rPr>
                 <w:rFonts w:eastAsia="宋体" w:hint="eastAsia"/>
@@ -3652,6 +4287,7 @@
               </w:rPr>
               <w:t>陆峰</w:t>
             </w:r>
+            <w:proofErr w:type="gramEnd"/>
             <w:r>
               <w:rPr>
                 <w:rFonts w:eastAsia="宋体" w:hint="eastAsia"/>
@@ -3721,17 +4357,36 @@
             <w:pPr>
               <w:ind w:left="420" w:hangingChars="200" w:hanging="420"/>
               <w:rPr>
-                <w:rStyle w:val="NormalCharacter"/>
-                <w:color w:val="000000"/>
-              </w:rPr>
-            </w:pPr>
-            <w:r>
-              <w:rPr>
-                <w:rFonts w:eastAsia="宋体"/>
-                <w:color w:val="000000"/>
-                <w:szCs w:val="21"/>
-              </w:rPr>
-              <w:t>[6] Xiaona Qu</w:t>
+                <w:rFonts w:eastAsia="宋体"/>
+                <w:color w:val="000000"/>
+                <w:szCs w:val="21"/>
+              </w:rPr>
+            </w:pPr>
+            <w:r>
+              <w:rPr>
+                <w:rFonts w:eastAsia="宋体"/>
+                <w:color w:val="000000"/>
+                <w:szCs w:val="21"/>
+              </w:rPr>
+              <w:t xml:space="preserve">[6] </w:t>
+            </w:r>
+            <w:proofErr w:type="spellStart"/>
+            <w:r>
+              <w:rPr>
+                <w:rFonts w:eastAsia="宋体"/>
+                <w:color w:val="000000"/>
+                <w:szCs w:val="21"/>
+              </w:rPr>
+              <w:t>Xiaona</w:t>
+            </w:r>
+            <w:proofErr w:type="spellEnd"/>
+            <w:r>
+              <w:rPr>
+                <w:rFonts w:eastAsia="宋体"/>
+                <w:color w:val="000000"/>
+                <w:szCs w:val="21"/>
+              </w:rPr>
+              <w:t xml:space="preserve"> Qu</w:t>
             </w:r>
             <w:r>
               <w:rPr>
@@ -3764,6 +4419,711 @@
                 <w:szCs w:val="21"/>
               </w:rPr>
               <w:t>Phys.: Conf. Ser. 1744 042029</w:t>
+            </w:r>
+          </w:p>
+          <w:p>
+            <w:pPr>
+              <w:ind w:left="420" w:hangingChars="200" w:hanging="420"/>
+              <w:rPr>
+                <w:rFonts w:eastAsia="宋体"/>
+                <w:szCs w:val="21"/>
+              </w:rPr>
+            </w:pPr>
+            <w:r>
+              <w:rPr>
+                <w:rFonts w:eastAsia="宋体" w:hint="eastAsia"/>
+                <w:szCs w:val="21"/>
+              </w:rPr>
+              <w:t>[</w:t>
+            </w:r>
+            <w:r>
+              <w:rPr>
+                <w:rFonts w:eastAsia="宋体"/>
+                <w:szCs w:val="21"/>
+              </w:rPr>
+              <w:t xml:space="preserve">7] </w:t>
+            </w:r>
+            <w:r>
+              <w:rPr>
+                <w:rFonts w:eastAsia="宋体" w:hint="eastAsia"/>
+                <w:szCs w:val="21"/>
+              </w:rPr>
+              <w:t>金明俐</w:t>
+            </w:r>
+            <w:r>
+              <w:rPr>
+                <w:rFonts w:eastAsia="宋体" w:hint="eastAsia"/>
+                <w:szCs w:val="21"/>
+              </w:rPr>
+              <w:t>.</w:t>
+            </w:r>
+            <w:r>
+              <w:rPr>
+                <w:rFonts w:eastAsia="宋体"/>
+                <w:szCs w:val="21"/>
+              </w:rPr>
+              <w:t xml:space="preserve"> </w:t>
+            </w:r>
+            <w:r>
+              <w:rPr>
+                <w:rFonts w:eastAsia="宋体" w:hint="eastAsia"/>
+                <w:szCs w:val="21"/>
+              </w:rPr>
+              <w:t>基于</w:t>
+            </w:r>
+            <w:r>
+              <w:rPr>
+                <w:rFonts w:eastAsia="宋体" w:hint="eastAsia"/>
+                <w:szCs w:val="21"/>
+              </w:rPr>
+              <w:t>Spring Boot</w:t>
+            </w:r>
+            <w:r>
+              <w:rPr>
+                <w:rFonts w:eastAsia="宋体" w:hint="eastAsia"/>
+                <w:szCs w:val="21"/>
+              </w:rPr>
+              <w:t>与</w:t>
+            </w:r>
+            <w:r>
+              <w:rPr>
+                <w:rFonts w:eastAsia="宋体" w:hint="eastAsia"/>
+                <w:szCs w:val="21"/>
+              </w:rPr>
+              <w:t>Vue</w:t>
+            </w:r>
+            <w:r>
+              <w:rPr>
+                <w:rFonts w:eastAsia="宋体" w:hint="eastAsia"/>
+                <w:szCs w:val="21"/>
+              </w:rPr>
+              <w:t>框架的叫号系统的设计与实现</w:t>
+            </w:r>
+            <w:r>
+              <w:rPr>
+                <w:rFonts w:eastAsia="宋体" w:hint="eastAsia"/>
+                <w:szCs w:val="21"/>
+              </w:rPr>
+              <w:t>[</w:t>
+            </w:r>
+            <w:r>
+              <w:rPr>
+                <w:rFonts w:eastAsia="宋体"/>
+                <w:szCs w:val="21"/>
+              </w:rPr>
+              <w:t xml:space="preserve">D]. </w:t>
+            </w:r>
+            <w:r>
+              <w:rPr>
+                <w:rFonts w:eastAsia="宋体" w:hint="eastAsia"/>
+                <w:szCs w:val="21"/>
+              </w:rPr>
+              <w:t>中国地质大学</w:t>
+            </w:r>
+            <w:r>
+              <w:rPr>
+                <w:rFonts w:eastAsia="宋体" w:hint="eastAsia"/>
+                <w:szCs w:val="21"/>
+              </w:rPr>
+              <w:t>(</w:t>
+            </w:r>
+            <w:r>
+              <w:rPr>
+                <w:rFonts w:eastAsia="宋体" w:hint="eastAsia"/>
+                <w:szCs w:val="21"/>
+              </w:rPr>
+              <w:t>北京</w:t>
+            </w:r>
+            <w:r>
+              <w:rPr>
+                <w:rFonts w:eastAsia="宋体" w:hint="eastAsia"/>
+                <w:szCs w:val="21"/>
+              </w:rPr>
+              <w:t>)</w:t>
+            </w:r>
+            <w:r>
+              <w:rPr>
+                <w:rFonts w:eastAsia="宋体" w:hint="eastAsia"/>
+                <w:szCs w:val="21"/>
+              </w:rPr>
+              <w:t>,</w:t>
+            </w:r>
+            <w:r>
+              <w:rPr>
+                <w:rFonts w:eastAsia="宋体" w:hint="eastAsia"/>
+                <w:szCs w:val="21"/>
+              </w:rPr>
+              <w:t>2</w:t>
+            </w:r>
+            <w:r>
+              <w:rPr>
+                <w:rFonts w:eastAsia="宋体"/>
+                <w:szCs w:val="21"/>
+              </w:rPr>
+              <w:t>021</w:t>
+            </w:r>
+          </w:p>
+          <w:p>
+            <w:pPr>
+              <w:ind w:left="420" w:hangingChars="200" w:hanging="420"/>
+              <w:rPr>
+                <w:rFonts w:eastAsia="宋体"/>
+                <w:szCs w:val="21"/>
+              </w:rPr>
+            </w:pPr>
+            <w:r>
+              <w:rPr>
+                <w:rFonts w:eastAsia="宋体" w:hint="eastAsia"/>
+                <w:szCs w:val="21"/>
+              </w:rPr>
+              <w:t>[</w:t>
+            </w:r>
+            <w:r>
+              <w:rPr>
+                <w:rFonts w:eastAsia="宋体"/>
+                <w:szCs w:val="21"/>
+              </w:rPr>
+              <w:t>8]</w:t>
+            </w:r>
+            <w:r>
+              <w:rPr>
+                <w:rFonts w:eastAsia="宋体"/>
+                <w:szCs w:val="21"/>
+              </w:rPr>
+              <w:t xml:space="preserve"> </w:t>
+            </w:r>
+            <w:r>
+              <w:rPr>
+                <w:rFonts w:eastAsia="宋体" w:hint="eastAsia"/>
+                <w:szCs w:val="21"/>
+              </w:rPr>
+              <w:t>李广宏</w:t>
+            </w:r>
+            <w:r>
+              <w:rPr>
+                <w:rFonts w:eastAsia="宋体" w:hint="eastAsia"/>
+                <w:szCs w:val="21"/>
+              </w:rPr>
+              <w:t>.</w:t>
+            </w:r>
+            <w:r>
+              <w:rPr>
+                <w:rFonts w:eastAsia="宋体"/>
+                <w:szCs w:val="21"/>
+              </w:rPr>
+              <w:t xml:space="preserve"> </w:t>
+            </w:r>
+            <w:r>
+              <w:rPr>
+                <w:rFonts w:eastAsia="宋体" w:hint="eastAsia"/>
+                <w:szCs w:val="21"/>
+              </w:rPr>
+              <w:t>vue.js</w:t>
+            </w:r>
+            <w:r>
+              <w:rPr>
+                <w:rFonts w:eastAsia="宋体" w:hint="eastAsia"/>
+                <w:szCs w:val="21"/>
+              </w:rPr>
+              <w:t>前端应用技术分析</w:t>
+            </w:r>
+            <w:r>
+              <w:rPr>
+                <w:rFonts w:eastAsia="宋体" w:hint="eastAsia"/>
+                <w:szCs w:val="21"/>
+              </w:rPr>
+              <w:t>[</w:t>
+            </w:r>
+            <w:r>
+              <w:rPr>
+                <w:rFonts w:eastAsia="宋体"/>
+                <w:szCs w:val="21"/>
+              </w:rPr>
+              <w:t xml:space="preserve">J]. </w:t>
+            </w:r>
+            <w:r>
+              <w:rPr>
+                <w:rFonts w:eastAsia="宋体" w:hint="eastAsia"/>
+                <w:szCs w:val="21"/>
+              </w:rPr>
+              <w:t>中国新通信</w:t>
+            </w:r>
+            <w:r>
+              <w:rPr>
+                <w:rFonts w:eastAsia="宋体" w:hint="eastAsia"/>
+                <w:szCs w:val="21"/>
+              </w:rPr>
+              <w:t>. 2019,21(20)</w:t>
+            </w:r>
+          </w:p>
+          <w:p>
+            <w:pPr>
+              <w:ind w:left="420" w:hangingChars="200" w:hanging="420"/>
+              <w:rPr>
+                <w:rFonts w:eastAsia="宋体"/>
+                <w:szCs w:val="21"/>
+              </w:rPr>
+            </w:pPr>
+            <w:r>
+              <w:rPr>
+                <w:rFonts w:eastAsia="宋体" w:hint="eastAsia"/>
+                <w:szCs w:val="21"/>
+              </w:rPr>
+              <w:t>[</w:t>
+            </w:r>
+            <w:r>
+              <w:rPr>
+                <w:rFonts w:eastAsia="宋体"/>
+                <w:szCs w:val="21"/>
+              </w:rPr>
+              <w:t>9]</w:t>
+            </w:r>
+            <w:r>
+              <w:rPr>
+                <w:rFonts w:eastAsia="宋体"/>
+                <w:szCs w:val="21"/>
+              </w:rPr>
+              <w:t xml:space="preserve"> </w:t>
+            </w:r>
+            <w:proofErr w:type="gramStart"/>
+            <w:r>
+              <w:rPr>
+                <w:rFonts w:eastAsia="宋体" w:hint="eastAsia"/>
+                <w:szCs w:val="21"/>
+              </w:rPr>
+              <w:t>田海晴</w:t>
+            </w:r>
+            <w:proofErr w:type="gramEnd"/>
+            <w:r>
+              <w:rPr>
+                <w:rFonts w:eastAsia="宋体" w:hint="eastAsia"/>
+                <w:szCs w:val="21"/>
+              </w:rPr>
+              <w:t>.</w:t>
+            </w:r>
+            <w:r>
+              <w:rPr>
+                <w:rFonts w:eastAsia="宋体"/>
+                <w:szCs w:val="21"/>
+              </w:rPr>
+              <w:t xml:space="preserve"> </w:t>
+            </w:r>
+            <w:r>
+              <w:rPr>
+                <w:rFonts w:eastAsia="宋体" w:hint="eastAsia"/>
+                <w:szCs w:val="21"/>
+              </w:rPr>
+              <w:t>基于</w:t>
+            </w:r>
+            <w:proofErr w:type="spellStart"/>
+            <w:r>
+              <w:rPr>
+                <w:rFonts w:eastAsia="宋体" w:hint="eastAsia"/>
+                <w:szCs w:val="21"/>
+              </w:rPr>
+              <w:t>SpringBoot</w:t>
+            </w:r>
+            <w:proofErr w:type="spellEnd"/>
+            <w:r>
+              <w:rPr>
+                <w:rFonts w:eastAsia="宋体" w:hint="eastAsia"/>
+                <w:szCs w:val="21"/>
+              </w:rPr>
+              <w:t>和</w:t>
+            </w:r>
+            <w:r>
+              <w:rPr>
+                <w:rFonts w:eastAsia="宋体" w:hint="eastAsia"/>
+                <w:szCs w:val="21"/>
+              </w:rPr>
+              <w:t>Vue</w:t>
+            </w:r>
+            <w:r>
+              <w:rPr>
+                <w:rFonts w:eastAsia="宋体" w:hint="eastAsia"/>
+                <w:szCs w:val="21"/>
+              </w:rPr>
+              <w:t>框架的共享运营管理平台的设计与实现</w:t>
+            </w:r>
+            <w:r>
+              <w:rPr>
+                <w:rFonts w:eastAsia="宋体" w:hint="eastAsia"/>
+                <w:szCs w:val="21"/>
+              </w:rPr>
+              <w:t>[</w:t>
+            </w:r>
+            <w:r>
+              <w:rPr>
+                <w:rFonts w:eastAsia="宋体"/>
+                <w:szCs w:val="21"/>
+              </w:rPr>
+              <w:t xml:space="preserve">D]. </w:t>
+            </w:r>
+            <w:r>
+              <w:rPr>
+                <w:rFonts w:eastAsia="宋体" w:hint="eastAsia"/>
+                <w:szCs w:val="21"/>
+              </w:rPr>
+              <w:t>山东大学</w:t>
+            </w:r>
+            <w:r>
+              <w:rPr>
+                <w:rFonts w:eastAsia="宋体" w:hint="eastAsia"/>
+                <w:szCs w:val="21"/>
+              </w:rPr>
+              <w:t>,</w:t>
+            </w:r>
+            <w:r>
+              <w:rPr>
+                <w:rFonts w:eastAsia="宋体"/>
+                <w:szCs w:val="21"/>
+              </w:rPr>
+              <w:t>2021</w:t>
+            </w:r>
+          </w:p>
+          <w:p>
+            <w:pPr>
+              <w:ind w:left="420" w:hangingChars="200" w:hanging="420"/>
+              <w:rPr>
+                <w:rFonts w:eastAsia="宋体"/>
+                <w:szCs w:val="21"/>
+              </w:rPr>
+            </w:pPr>
+            <w:r>
+              <w:rPr>
+                <w:rFonts w:eastAsia="宋体" w:hint="eastAsia"/>
+                <w:szCs w:val="21"/>
+              </w:rPr>
+              <w:t>[</w:t>
+            </w:r>
+            <w:r>
+              <w:rPr>
+                <w:rFonts w:eastAsia="宋体"/>
+                <w:szCs w:val="21"/>
+              </w:rPr>
+              <w:t>10]</w:t>
+            </w:r>
+            <w:r>
+              <w:rPr>
+                <w:rFonts w:eastAsia="宋体"/>
+                <w:szCs w:val="21"/>
+              </w:rPr>
+              <w:t xml:space="preserve"> </w:t>
+            </w:r>
+            <w:r>
+              <w:rPr>
+                <w:rFonts w:eastAsia="宋体" w:hint="eastAsia"/>
+                <w:szCs w:val="21"/>
+              </w:rPr>
+              <w:t>方生</w:t>
+            </w:r>
+            <w:r>
+              <w:rPr>
+                <w:rFonts w:eastAsia="宋体" w:hint="eastAsia"/>
+                <w:szCs w:val="21"/>
+              </w:rPr>
+              <w:t>.</w:t>
+            </w:r>
+            <w:r>
+              <w:rPr>
+                <w:rFonts w:eastAsia="宋体" w:hint="eastAsia"/>
+                <w:szCs w:val="21"/>
+              </w:rPr>
+              <w:t xml:space="preserve"> </w:t>
+            </w:r>
+            <w:r>
+              <w:rPr>
+                <w:rFonts w:eastAsia="宋体" w:hint="eastAsia"/>
+                <w:szCs w:val="21"/>
+              </w:rPr>
+              <w:t>基于“</w:t>
+            </w:r>
+            <w:r>
+              <w:rPr>
+                <w:rFonts w:eastAsia="宋体" w:hint="eastAsia"/>
+                <w:szCs w:val="21"/>
+              </w:rPr>
+              <w:t>Vue.js</w:t>
+            </w:r>
+            <w:r>
+              <w:rPr>
+                <w:rFonts w:eastAsia="宋体" w:hint="eastAsia"/>
+                <w:szCs w:val="21"/>
+              </w:rPr>
+              <w:t>”前端框架技术的研究</w:t>
+            </w:r>
+            <w:r>
+              <w:rPr>
+                <w:rFonts w:eastAsia="宋体" w:hint="eastAsia"/>
+                <w:szCs w:val="21"/>
+              </w:rPr>
+              <w:t>[</w:t>
+            </w:r>
+            <w:r>
+              <w:rPr>
+                <w:rFonts w:eastAsia="宋体"/>
+                <w:szCs w:val="21"/>
+              </w:rPr>
+              <w:t>J].</w:t>
+            </w:r>
+            <w:r>
+              <w:rPr>
+                <w:rFonts w:eastAsia="宋体" w:hint="eastAsia"/>
+                <w:szCs w:val="21"/>
+              </w:rPr>
+              <w:t xml:space="preserve"> </w:t>
+            </w:r>
+            <w:r>
+              <w:rPr>
+                <w:rFonts w:eastAsia="宋体" w:hint="eastAsia"/>
+                <w:szCs w:val="21"/>
+              </w:rPr>
+              <w:t>电脑知识与技术</w:t>
+            </w:r>
+            <w:r>
+              <w:rPr>
+                <w:rFonts w:eastAsia="宋体" w:hint="eastAsia"/>
+                <w:szCs w:val="21"/>
+              </w:rPr>
+              <w:t>. 2021,17(19)</w:t>
+            </w:r>
+          </w:p>
+          <w:p>
+            <w:pPr>
+              <w:ind w:left="420" w:hangingChars="200" w:hanging="420"/>
+              <w:rPr>
+                <w:rFonts w:eastAsia="宋体"/>
+                <w:szCs w:val="21"/>
+              </w:rPr>
+            </w:pPr>
+            <w:r>
+              <w:rPr>
+                <w:rFonts w:eastAsia="宋体" w:hint="eastAsia"/>
+                <w:szCs w:val="21"/>
+              </w:rPr>
+              <w:t>[</w:t>
+            </w:r>
+            <w:r>
+              <w:rPr>
+                <w:rFonts w:eastAsia="宋体"/>
+                <w:szCs w:val="21"/>
+              </w:rPr>
+              <w:t>11]</w:t>
+            </w:r>
+            <w:r>
+              <w:rPr>
+                <w:rFonts w:eastAsia="宋体"/>
+                <w:szCs w:val="21"/>
+              </w:rPr>
+              <w:t xml:space="preserve"> </w:t>
+            </w:r>
+            <w:r>
+              <w:rPr>
+                <w:rFonts w:eastAsia="宋体" w:hint="eastAsia"/>
+                <w:szCs w:val="21"/>
+              </w:rPr>
+              <w:t>刘启伟</w:t>
+            </w:r>
+            <w:r>
+              <w:rPr>
+                <w:rFonts w:eastAsia="宋体" w:hint="eastAsia"/>
+                <w:szCs w:val="21"/>
+              </w:rPr>
+              <w:t>.</w:t>
+            </w:r>
+            <w:r>
+              <w:rPr>
+                <w:rFonts w:eastAsia="宋体" w:hint="eastAsia"/>
+                <w:szCs w:val="21"/>
+              </w:rPr>
+              <w:t xml:space="preserve"> </w:t>
+            </w:r>
+            <w:r>
+              <w:rPr>
+                <w:rFonts w:eastAsia="宋体" w:hint="eastAsia"/>
+                <w:szCs w:val="21"/>
+              </w:rPr>
+              <w:t>基于</w:t>
+            </w:r>
+            <w:r>
+              <w:rPr>
+                <w:rFonts w:eastAsia="宋体" w:hint="eastAsia"/>
+                <w:szCs w:val="21"/>
+              </w:rPr>
+              <w:t>Vue.js</w:t>
+            </w:r>
+            <w:r>
+              <w:rPr>
+                <w:rFonts w:eastAsia="宋体" w:hint="eastAsia"/>
+                <w:szCs w:val="21"/>
+              </w:rPr>
+              <w:t>框架的</w:t>
+            </w:r>
+            <w:r>
+              <w:rPr>
+                <w:rFonts w:eastAsia="宋体" w:hint="eastAsia"/>
+                <w:szCs w:val="21"/>
+              </w:rPr>
+              <w:t>Web</w:t>
+            </w:r>
+            <w:r>
+              <w:rPr>
+                <w:rFonts w:eastAsia="宋体" w:hint="eastAsia"/>
+                <w:szCs w:val="21"/>
+              </w:rPr>
+              <w:t>前端开发工具的设计与实现</w:t>
+            </w:r>
+            <w:r>
+              <w:rPr>
+                <w:rFonts w:eastAsia="宋体" w:hint="eastAsia"/>
+                <w:szCs w:val="21"/>
+              </w:rPr>
+              <w:t>[</w:t>
+            </w:r>
+            <w:r>
+              <w:rPr>
+                <w:rFonts w:eastAsia="宋体"/>
+                <w:szCs w:val="21"/>
+              </w:rPr>
+              <w:t>D]</w:t>
+            </w:r>
+            <w:r>
+              <w:rPr>
+                <w:rFonts w:eastAsia="宋体" w:hint="eastAsia"/>
+                <w:szCs w:val="21"/>
+              </w:rPr>
+              <w:t>.</w:t>
+            </w:r>
+            <w:r>
+              <w:rPr>
+                <w:rFonts w:eastAsia="宋体" w:hint="eastAsia"/>
+                <w:szCs w:val="21"/>
+              </w:rPr>
+              <w:t xml:space="preserve"> </w:t>
+            </w:r>
+            <w:r>
+              <w:rPr>
+                <w:rFonts w:eastAsia="宋体" w:hint="eastAsia"/>
+                <w:szCs w:val="21"/>
+              </w:rPr>
+              <w:t>北京邮电大学</w:t>
+            </w:r>
+            <w:r>
+              <w:rPr>
+                <w:rFonts w:eastAsia="宋体" w:hint="eastAsia"/>
+                <w:szCs w:val="21"/>
+              </w:rPr>
+              <w:t>,2022</w:t>
+            </w:r>
+          </w:p>
+          <w:p>
+            <w:pPr>
+              <w:ind w:left="420" w:hangingChars="200" w:hanging="420"/>
+              <w:rPr>
+                <w:rStyle w:val="NormalCharacter"/>
+                <w:rFonts w:hint="eastAsia"/>
+                <w:color w:val="000000"/>
+              </w:rPr>
+            </w:pPr>
+            <w:r>
+              <w:rPr>
+                <w:rFonts w:eastAsia="宋体" w:hint="eastAsia"/>
+                <w:szCs w:val="21"/>
+              </w:rPr>
+              <w:t>[</w:t>
+            </w:r>
+            <w:r>
+              <w:rPr>
+                <w:rFonts w:eastAsia="宋体"/>
+                <w:szCs w:val="21"/>
+              </w:rPr>
+              <w:t>12]</w:t>
+            </w:r>
+            <w:r>
+              <w:rPr>
+                <w:rFonts w:eastAsia="宋体"/>
+                <w:szCs w:val="21"/>
+              </w:rPr>
+              <w:t xml:space="preserve"> </w:t>
+            </w:r>
+            <w:r>
+              <w:rPr>
+                <w:rFonts w:eastAsia="宋体" w:hint="eastAsia"/>
+                <w:szCs w:val="21"/>
+              </w:rPr>
+              <w:t>蔡泽铭等</w:t>
+            </w:r>
+            <w:r>
+              <w:rPr>
+                <w:rFonts w:eastAsia="宋体" w:hint="eastAsia"/>
+                <w:szCs w:val="21"/>
+              </w:rPr>
+              <w:t>.</w:t>
+            </w:r>
+            <w:r>
+              <w:rPr>
+                <w:rFonts w:eastAsia="宋体" w:hint="eastAsia"/>
+                <w:szCs w:val="21"/>
+              </w:rPr>
+              <w:t xml:space="preserve"> </w:t>
+            </w:r>
+            <w:r>
+              <w:rPr>
+                <w:rFonts w:eastAsia="宋体" w:hint="eastAsia"/>
+                <w:szCs w:val="21"/>
+              </w:rPr>
+              <w:t>基于</w:t>
+            </w:r>
+            <w:r>
+              <w:rPr>
+                <w:rFonts w:eastAsia="宋体" w:hint="eastAsia"/>
+                <w:szCs w:val="21"/>
+              </w:rPr>
+              <w:t>Vue.js</w:t>
+            </w:r>
+            <w:r>
+              <w:rPr>
+                <w:rFonts w:eastAsia="宋体" w:hint="eastAsia"/>
+                <w:szCs w:val="21"/>
+              </w:rPr>
+              <w:t>的信息管理系统前端架构</w:t>
+            </w:r>
+            <w:r>
+              <w:rPr>
+                <w:rFonts w:eastAsia="宋体" w:hint="eastAsia"/>
+                <w:szCs w:val="21"/>
+              </w:rPr>
+              <w:t xml:space="preserve">[J]. </w:t>
+            </w:r>
+            <w:r>
+              <w:rPr>
+                <w:rFonts w:eastAsia="宋体" w:hint="eastAsia"/>
+                <w:szCs w:val="21"/>
+              </w:rPr>
+              <w:t>电子技术与软件工程</w:t>
+            </w:r>
+            <w:r>
+              <w:rPr>
+                <w:rFonts w:eastAsia="宋体" w:hint="eastAsia"/>
+                <w:szCs w:val="21"/>
+              </w:rPr>
+              <w:t xml:space="preserve">. </w:t>
+            </w:r>
+            <w:proofErr w:type="gramStart"/>
+            <w:r>
+              <w:rPr>
+                <w:rFonts w:eastAsia="宋体" w:hint="eastAsia"/>
+                <w:szCs w:val="21"/>
+              </w:rPr>
+              <w:t>2020,(</w:t>
+            </w:r>
+            <w:proofErr w:type="gramEnd"/>
+            <w:r>
+              <w:rPr>
+                <w:rFonts w:eastAsia="宋体" w:hint="eastAsia"/>
+                <w:szCs w:val="21"/>
+              </w:rPr>
+              <w:t>18)</w:t>
             </w:r>
           </w:p>
         </w:tc>
@@ -3790,7 +5150,7 @@
               <w:jc w:val="left"/>
               <w:rPr>
                 <w:rStyle w:val="NormalCharacter"/>
-                <w:rFonts w:eastAsia="宋体"/>
+                <w:rFonts w:eastAsia="宋体" w:hint="eastAsia"/>
                 <w:szCs w:val="21"/>
               </w:rPr>
             </w:pPr>
@@ -3839,6 +5199,7 @@
           <w:p>
             <w:pPr>
               <w:spacing w:line="240" w:lineRule="auto"/>
+              <w:ind w:firstLine="435"/>
               <w:jc w:val="left"/>
               <w:rPr>
                 <w:rStyle w:val="NormalCharacter"/>
@@ -3846,50 +5207,42 @@
                 <w:szCs w:val="21"/>
               </w:rPr>
             </w:pPr>
+            <w:r>
+              <w:rPr>
+                <w:rStyle w:val="NormalCharacter"/>
+                <w:rFonts w:eastAsia="宋体" w:hint="eastAsia"/>
+                <w:szCs w:val="21"/>
+              </w:rPr>
+              <w:t>该生通过与老师充分讨论，参考了许多文献，设计思路基本明确，通过</w:t>
+            </w:r>
+            <w:r>
+              <w:rPr>
+                <w:rStyle w:val="NormalCharacter"/>
+                <w:rFonts w:eastAsia="宋体" w:hint="eastAsia"/>
+                <w:szCs w:val="21"/>
+              </w:rPr>
+              <w:t>设计和研究可以提高开发能力。本课题的研究方法和步骤基本合理，难度适中，学生能在预定时间内完成该课题的设计。</w:t>
+            </w:r>
           </w:p>
           <w:p>
             <w:pPr>
               <w:spacing w:line="240" w:lineRule="auto"/>
+              <w:ind w:firstLine="435"/>
               <w:jc w:val="left"/>
               <w:rPr>
                 <w:rStyle w:val="NormalCharacter"/>
-                <w:rFonts w:eastAsia="宋体"/>
-                <w:szCs w:val="21"/>
-              </w:rPr>
-            </w:pPr>
-          </w:p>
-          <w:p>
-            <w:pPr>
-              <w:spacing w:line="240" w:lineRule="auto"/>
-              <w:jc w:val="left"/>
-              <w:rPr>
-                <w:rStyle w:val="NormalCharacter"/>
-                <w:rFonts w:eastAsia="宋体"/>
-                <w:szCs w:val="21"/>
-              </w:rPr>
-            </w:pPr>
-          </w:p>
-          <w:p>
-            <w:pPr>
-              <w:spacing w:line="240" w:lineRule="auto"/>
-              <w:jc w:val="left"/>
-              <w:rPr>
-                <w:rStyle w:val="NormalCharacter"/>
-                <w:rFonts w:eastAsia="宋体"/>
-                <w:szCs w:val="21"/>
-              </w:rPr>
-            </w:pPr>
-          </w:p>
-          <w:p>
-            <w:pPr>
-              <w:spacing w:line="240" w:lineRule="auto"/>
-              <w:jc w:val="left"/>
-              <w:rPr>
-                <w:rStyle w:val="NormalCharacter"/>
-                <w:rFonts w:eastAsia="宋体"/>
-                <w:szCs w:val="21"/>
-              </w:rPr>
-            </w:pPr>
+                <w:rFonts w:eastAsia="宋体" w:hint="eastAsia"/>
+                <w:szCs w:val="21"/>
+              </w:rPr>
+            </w:pPr>
+            <w:r>
+              <w:rPr>
+                <w:rStyle w:val="NormalCharacter"/>
+                <w:rFonts w:eastAsia="宋体" w:hint="eastAsia"/>
+                <w:szCs w:val="21"/>
+              </w:rPr>
+              <w:t>同意开题</w:t>
+            </w:r>
           </w:p>
           <w:p>
             <w:pPr>
@@ -3991,7 +5344,7 @@
               <w:jc w:val="left"/>
               <w:rPr>
                 <w:rStyle w:val="NormalCharacter"/>
-                <w:rFonts w:eastAsia="宋体"/>
+                <w:rFonts w:eastAsia="宋体" w:hint="eastAsia"/>
                 <w:b/>
                 <w:szCs w:val="21"/>
               </w:rPr>
@@ -4023,17 +5376,6 @@
               </w:rPr>
               <w:t>意见：</w:t>
             </w:r>
-          </w:p>
-          <w:p>
-            <w:pPr>
-              <w:spacing w:line="240" w:lineRule="auto"/>
-              <w:jc w:val="left"/>
-              <w:rPr>
-                <w:rStyle w:val="NormalCharacter"/>
-                <w:rFonts w:eastAsia="宋体"/>
-                <w:szCs w:val="21"/>
-              </w:rPr>
-            </w:pPr>
           </w:p>
           <w:p>
             <w:pPr>
@@ -4041,7 +5383,7 @@
               <w:ind w:firstLineChars="800" w:firstLine="1928"/>
               <w:rPr>
                 <w:rStyle w:val="NormalCharacter"/>
-                <w:rFonts w:eastAsia="宋体"/>
+                <w:rFonts w:eastAsia="宋体" w:hint="eastAsia"/>
                 <w:b/>
                 <w:szCs w:val="21"/>
               </w:rPr>
@@ -4106,17 +5448,6 @@
               </w:rPr>
               <w:t>□</w:t>
             </w:r>
-          </w:p>
-          <w:p>
-            <w:pPr>
-              <w:spacing w:line="240" w:lineRule="auto"/>
-              <w:jc w:val="left"/>
-              <w:rPr>
-                <w:rStyle w:val="NormalCharacter"/>
-                <w:rFonts w:eastAsia="宋体"/>
-                <w:szCs w:val="21"/>
-              </w:rPr>
-            </w:pPr>
           </w:p>
           <w:p>
             <w:pPr>
